--- a/docs/Software Development Plan.docx
+++ b/docs/Software Development Plan.docx
@@ -4,134 +4,407 @@
   <w:body>
     <w:p>
       <w:r>
-        <w:rPr>
-          <w:rFonts w:ascii="Segoe UI Symbol" w:hAnsi="Segoe UI Symbol" w:cs="Segoe UI Symbol"/>
-        </w:rPr>
-        <w:t>➢</w:t>
-      </w:r>
-      <w:r>
-        <w:t xml:space="preserve"> Project Title</w:t>
-      </w:r>
-      <w:r>
-        <w:br/>
-      </w:r>
-      <w:r>
-        <w:rPr>
-          <w:rFonts w:ascii="Segoe UI Symbol" w:hAnsi="Segoe UI Symbol" w:cs="Segoe UI Symbol"/>
-        </w:rPr>
-        <w:t>➢</w:t>
-      </w:r>
-      <w:r>
-        <w:t xml:space="preserve"> Project Description</w:t>
-      </w:r>
-      <w:r>
-        <w:br/>
-      </w:r>
-      <w:r>
-        <w:rPr>
-          <w:rFonts w:ascii="Segoe UI Symbol" w:hAnsi="Segoe UI Symbol" w:cs="Segoe UI Symbol"/>
-        </w:rPr>
-        <w:t>➢</w:t>
-      </w:r>
-      <w:r>
-        <w:t xml:space="preserve"> Problem to be solved</w:t>
-      </w:r>
-      <w:r>
-        <w:br/>
-      </w:r>
-      <w:r>
-        <w:rPr>
-          <w:rFonts w:ascii="Segoe UI Symbol" w:hAnsi="Segoe UI Symbol" w:cs="Segoe UI Symbol"/>
-        </w:rPr>
-        <w:t>➢</w:t>
-      </w:r>
-      <w:r>
-        <w:t xml:space="preserve"> Software functionality being developed (identify primary functions,</w:t>
-      </w:r>
-      <w:r>
-        <w:br/>
-        <w:t>languages and compilers)</w:t>
-      </w:r>
-      <w:r>
-        <w:br/>
-      </w:r>
-      <w:r>
-        <w:rPr>
-          <w:rFonts w:ascii="Segoe UI Symbol" w:hAnsi="Segoe UI Symbol" w:cs="Segoe UI Symbol"/>
-        </w:rPr>
-        <w:t>➢</w:t>
-      </w:r>
-      <w:r>
-        <w:t xml:space="preserve"> Configuration Management (order of development of primary functions)</w:t>
-      </w:r>
-      <w:r>
-        <w:br/>
-      </w:r>
-      <w:r>
-        <w:rPr>
-          <w:rFonts w:ascii="Segoe UI Symbol" w:hAnsi="Segoe UI Symbol" w:cs="Segoe UI Symbol"/>
-        </w:rPr>
-        <w:t>➢</w:t>
-      </w:r>
-      <w:r>
-        <w:t xml:space="preserve"> Risk Management (initial concerns)</w:t>
-      </w:r>
-      <w:r>
-        <w:br/>
-      </w:r>
-      <w:r>
-        <w:rPr>
-          <w:rFonts w:ascii="Segoe UI Symbol" w:hAnsi="Segoe UI Symbol" w:cs="Segoe UI Symbol"/>
-        </w:rPr>
-        <w:t>➢</w:t>
-      </w:r>
-      <w:r>
-        <w:t xml:space="preserve"> Schedule (planned, initial)</w:t>
-      </w:r>
-      <w:r>
-        <w:br/>
-      </w:r>
-      <w:r>
-        <w:rPr>
-          <w:rFonts w:ascii="Segoe UI Symbol" w:hAnsi="Segoe UI Symbol" w:cs="Segoe UI Symbol"/>
-        </w:rPr>
-        <w:t>➢</w:t>
-      </w:r>
-      <w:r>
-        <w:t xml:space="preserve"> Engineering planned approach (agile, scrum, plan-driven, test-driven;</w:t>
+        <w:t>Software Development Plan</w:t>
+      </w:r>
+    </w:p>
+    <w:p>
+      <w:r>
+        <w:t>CS 3300-002 Spring 2025</w:t>
+      </w:r>
+    </w:p>
+    <w:p>
+      <w:r>
+        <w:t>Jack Dodge, West Manison, George Morales, Sebastian Sanchez</w:t>
+      </w:r>
+    </w:p>
+    <w:p/>
+    <w:p>
+      <w:r>
+        <w:t xml:space="preserve">Project Title: </w:t>
+      </w:r>
+    </w:p>
+    <w:p>
+      <w:pPr>
+        <w:ind w:firstLine="720"/>
+      </w:pPr>
+      <w:r>
+        <w:t>John Doe Portfolio</w:t>
+      </w:r>
+    </w:p>
+    <w:p>
+      <w:r>
+        <w:t xml:space="preserve">Project Description: </w:t>
+      </w:r>
+    </w:p>
+    <w:p>
+      <w:pPr>
+        <w:ind w:firstLine="720"/>
+      </w:pPr>
+      <w:r>
+        <w:t xml:space="preserve">A fully functional website portfolio that demonstrates a clear ability to create and showcase a collection of projects. The website should be easy to use and should allow the user to feel confident in John Doe’s software engineering capabilities. The website will also contain links to faux social media websites and contact pages, to simulate what a true software engineer portfolio could look like. </w:t>
+      </w:r>
+    </w:p>
+    <w:p>
+      <w:r>
+        <w:t xml:space="preserve">Problem to be Solved: </w:t>
+      </w:r>
+    </w:p>
+    <w:p>
+      <w:pPr>
+        <w:ind w:firstLine="720"/>
+      </w:pPr>
+      <w:r>
+        <w:t xml:space="preserve">We wanted to answer the question: how do you stand out in a growing and competitive job market? Our answer was a customized website portfolio that </w:t>
+      </w:r>
+      <w:proofErr w:type="gramStart"/>
+      <w:r>
+        <w:t>showcases</w:t>
+      </w:r>
+      <w:proofErr w:type="gramEnd"/>
+      <w:r>
+        <w:t xml:space="preserve"> skills and interests in a ‘marketable’ way. </w:t>
+      </w:r>
+    </w:p>
+    <w:p>
+      <w:r>
+        <w:t>Software functionality being developed:</w:t>
+      </w:r>
+    </w:p>
+    <w:p>
+      <w:pPr>
+        <w:pStyle w:val="ListParagraph"/>
+        <w:numPr>
+          <w:ilvl w:val="0"/>
+          <w:numId w:val="1"/>
+        </w:numPr>
+      </w:pPr>
+      <w:r>
+        <w:t>Primary functions:</w:t>
+      </w:r>
+    </w:p>
+    <w:p>
+      <w:pPr>
+        <w:pStyle w:val="ListParagraph"/>
+        <w:numPr>
+          <w:ilvl w:val="1"/>
+          <w:numId w:val="1"/>
+        </w:numPr>
+      </w:pPr>
+      <w:r>
+        <w:t>Website open to anyone</w:t>
+      </w:r>
+    </w:p>
+    <w:p>
+      <w:pPr>
+        <w:pStyle w:val="ListParagraph"/>
+        <w:numPr>
+          <w:ilvl w:val="1"/>
+          <w:numId w:val="1"/>
+        </w:numPr>
+      </w:pPr>
+      <w:r>
+        <w:t>Four functional games/programs (blackjack, encryption/decryption, snake, and tic-tac-toe)</w:t>
+      </w:r>
+    </w:p>
+    <w:p>
+      <w:pPr>
+        <w:pStyle w:val="ListParagraph"/>
+        <w:numPr>
+          <w:ilvl w:val="1"/>
+          <w:numId w:val="1"/>
+        </w:numPr>
+      </w:pPr>
+      <w:r>
+        <w:t>Links to social media websites</w:t>
+      </w:r>
+    </w:p>
+    <w:p>
+      <w:pPr>
+        <w:pStyle w:val="ListParagraph"/>
+        <w:numPr>
+          <w:ilvl w:val="1"/>
+          <w:numId w:val="1"/>
+        </w:numPr>
+      </w:pPr>
+      <w:r>
+        <w:t>Functional contact forms</w:t>
+      </w:r>
+    </w:p>
+    <w:p>
+      <w:pPr>
+        <w:pStyle w:val="ListParagraph"/>
+        <w:numPr>
+          <w:ilvl w:val="0"/>
+          <w:numId w:val="1"/>
+        </w:numPr>
+      </w:pPr>
+      <w:r>
+        <w:t>Languages</w:t>
+      </w:r>
+    </w:p>
+    <w:p>
+      <w:pPr>
+        <w:pStyle w:val="ListParagraph"/>
+        <w:numPr>
+          <w:ilvl w:val="1"/>
+          <w:numId w:val="1"/>
+        </w:numPr>
+      </w:pPr>
+      <w:r>
+        <w:t>HTML</w:t>
+      </w:r>
+    </w:p>
+    <w:p>
+      <w:pPr>
+        <w:pStyle w:val="ListParagraph"/>
+        <w:numPr>
+          <w:ilvl w:val="1"/>
+          <w:numId w:val="1"/>
+        </w:numPr>
+      </w:pPr>
+      <w:r>
+        <w:t>CSS</w:t>
+      </w:r>
+    </w:p>
+    <w:p>
+      <w:pPr>
+        <w:pStyle w:val="ListParagraph"/>
+        <w:numPr>
+          <w:ilvl w:val="1"/>
+          <w:numId w:val="1"/>
+        </w:numPr>
+      </w:pPr>
+      <w:r>
+        <w:t>JavaScript</w:t>
+      </w:r>
+    </w:p>
+    <w:p>
+      <w:pPr>
+        <w:pStyle w:val="ListParagraph"/>
+        <w:numPr>
+          <w:ilvl w:val="1"/>
+          <w:numId w:val="1"/>
+        </w:numPr>
+      </w:pPr>
+      <w:r>
+        <w:t>Python (if the above three languages are not extensive enough)</w:t>
+      </w:r>
+    </w:p>
+    <w:p>
+      <w:pPr>
+        <w:pStyle w:val="ListParagraph"/>
+        <w:numPr>
+          <w:ilvl w:val="0"/>
+          <w:numId w:val="1"/>
+        </w:numPr>
+      </w:pPr>
+      <w:r>
+        <w:t>Compilers</w:t>
+      </w:r>
+    </w:p>
+    <w:p>
+      <w:pPr>
+        <w:pStyle w:val="ListParagraph"/>
+        <w:numPr>
+          <w:ilvl w:val="1"/>
+          <w:numId w:val="1"/>
+        </w:numPr>
+      </w:pPr>
+      <w:r>
+        <w:t>N/A</w:t>
+      </w:r>
+    </w:p>
+    <w:p>
+      <w:r>
+        <w:t xml:space="preserve">Configuration Management: </w:t>
+      </w:r>
+    </w:p>
+    <w:p>
+      <w:pPr>
+        <w:ind w:firstLine="360"/>
+      </w:pPr>
+      <w:r>
+        <w:lastRenderedPageBreak/>
+        <w:t>This will be managed by our software requirements and timeline sheet, allowing us to understand what components of the project are required to accomplish the necessary goals. Our prioritization of the primary functions looks like:</w:t>
+      </w:r>
+    </w:p>
+    <w:p>
+      <w:pPr>
+        <w:pStyle w:val="ListParagraph"/>
+        <w:numPr>
+          <w:ilvl w:val="0"/>
+          <w:numId w:val="3"/>
+        </w:numPr>
+      </w:pPr>
+      <w:r>
+        <w:t>Get a website up and running</w:t>
+      </w:r>
+    </w:p>
+    <w:p>
+      <w:pPr>
+        <w:pStyle w:val="ListParagraph"/>
+        <w:numPr>
+          <w:ilvl w:val="0"/>
+          <w:numId w:val="3"/>
+        </w:numPr>
+      </w:pPr>
+      <w:r>
+        <w:t>Build and test functional games/programs</w:t>
+      </w:r>
+    </w:p>
+    <w:p>
+      <w:pPr>
+        <w:pStyle w:val="ListParagraph"/>
+        <w:numPr>
+          <w:ilvl w:val="0"/>
+          <w:numId w:val="3"/>
+        </w:numPr>
+      </w:pPr>
+      <w:r>
+        <w:t>Implement those into the functional website and test further</w:t>
+      </w:r>
+    </w:p>
+    <w:p>
+      <w:pPr>
+        <w:pStyle w:val="ListParagraph"/>
+        <w:numPr>
+          <w:ilvl w:val="0"/>
+          <w:numId w:val="3"/>
+        </w:numPr>
+      </w:pPr>
+      <w:r>
+        <w:t>Finalize style and minor bugs at the end</w:t>
+      </w:r>
+    </w:p>
+    <w:p>
+      <w:r>
+        <w:t xml:space="preserve">Risk Management: </w:t>
+      </w:r>
+    </w:p>
+    <w:p>
+      <w:pPr>
+        <w:ind w:firstLine="720"/>
+      </w:pPr>
+      <w:r>
+        <w:t xml:space="preserve">Our major initial risks are time management and scope creep. </w:t>
+      </w:r>
+    </w:p>
+    <w:p>
+      <w:r>
+        <w:t xml:space="preserve">Schedule: This is the rough schedule for our project. The ‘halfway’ point that we’re using is the week after spring break. Depending on how that </w:t>
+      </w:r>
+      <w:proofErr w:type="spellStart"/>
+      <w:r>
+        <w:t>week ends</w:t>
+      </w:r>
+      <w:proofErr w:type="spellEnd"/>
+      <w:r>
+        <w:t>, we will check in on each other’s progress and address any possible stretch goals we could make.</w:t>
+      </w:r>
+    </w:p>
+    <w:p>
+      <w:r>
+        <w:t xml:space="preserve">Engineering Planned Approach </w:t>
+      </w:r>
+      <w:r>
+        <w:t>(agile, scrum, plan-driven, test-driven;</w:t>
       </w:r>
       <w:r>
         <w:br/>
         <w:t>architecture, design, modelling; engineering tools)</w:t>
       </w:r>
       <w:r>
-        <w:br/>
-      </w:r>
-      <w:r>
-        <w:rPr>
-          <w:rFonts w:ascii="Segoe UI Symbol" w:hAnsi="Segoe UI Symbol" w:cs="Segoe UI Symbol"/>
-        </w:rPr>
-        <w:t>➢</w:t>
-      </w:r>
-      <w:r>
-        <w:t xml:space="preserve"> Planned Completion (Definition of Done, Licensing)</w:t>
-      </w:r>
-      <w:r>
-        <w:br/>
-      </w:r>
-      <w:r>
-        <w:rPr>
-          <w:rFonts w:ascii="Segoe UI Symbol" w:hAnsi="Segoe UI Symbol" w:cs="Segoe UI Symbol"/>
-        </w:rPr>
-        <w:t>➢</w:t>
-      </w:r>
-      <w:r>
-        <w:t xml:space="preserve"> Team members and responsibilities (in alphabetical order by last name)</w:t>
+        <w:t>:</w:t>
+      </w:r>
+    </w:p>
+    <w:p>
+      <w:pPr>
+        <w:ind w:firstLine="720"/>
+      </w:pPr>
+      <w:r>
+        <w:t xml:space="preserve"> We are planning to use a test-driven model.</w:t>
+      </w:r>
+    </w:p>
+    <w:p>
+      <w:r>
+        <w:t>Team Members and our responsibilities:</w:t>
+      </w:r>
+    </w:p>
+    <w:p>
+      <w:r>
+        <w:tab/>
+        <w:t>Jack Dodge:</w:t>
+      </w:r>
+    </w:p>
+    <w:p>
+      <w:pPr>
+        <w:pStyle w:val="ListParagraph"/>
+        <w:numPr>
+          <w:ilvl w:val="0"/>
+          <w:numId w:val="11"/>
+        </w:numPr>
+      </w:pPr>
+    </w:p>
+    <w:p>
+      <w:pPr>
+        <w:ind w:firstLine="720"/>
+      </w:pPr>
+      <w:r>
+        <w:t>West Manison:</w:t>
+      </w:r>
+    </w:p>
+    <w:p>
+      <w:pPr>
+        <w:pStyle w:val="ListParagraph"/>
+        <w:numPr>
+          <w:ilvl w:val="0"/>
+          <w:numId w:val="10"/>
+        </w:numPr>
+      </w:pPr>
+    </w:p>
+    <w:p>
+      <w:pPr>
+        <w:ind w:firstLine="720"/>
+      </w:pPr>
+      <w:r>
+        <w:t xml:space="preserve">George Morales: </w:t>
+      </w:r>
+    </w:p>
+    <w:p>
+      <w:pPr>
+        <w:pStyle w:val="ListParagraph"/>
+        <w:numPr>
+          <w:ilvl w:val="0"/>
+          <w:numId w:val="9"/>
+        </w:numPr>
+      </w:pPr>
+    </w:p>
+    <w:p>
+      <w:pPr>
+        <w:ind w:firstLine="720"/>
+      </w:pPr>
+      <w:r>
+        <w:t>Sebastian Sanchez:</w:t>
+      </w:r>
+    </w:p>
+    <w:p>
+      <w:pPr>
+        <w:pStyle w:val="ListParagraph"/>
+        <w:numPr>
+          <w:ilvl w:val="0"/>
+          <w:numId w:val="8"/>
+        </w:numPr>
+      </w:pPr>
+      <w:r>
+        <w:t xml:space="preserve"> </w:t>
       </w:r>
     </w:p>
     <w:p/>
-    <w:p/>
-    <w:p/>
+    <w:p>
+      <w:pPr>
+        <w:ind w:firstLine="720"/>
+      </w:pPr>
+    </w:p>
     <w:sectPr>
       <w:pgSz w:w="12240" w:h="15840"/>
       <w:pgMar w:top="1440" w:right="1440" w:bottom="1440" w:left="1440" w:header="720" w:footer="720" w:gutter="0"/>
@@ -140,6 +413,1215 @@
     </w:sectPr>
   </w:body>
 </w:document>
+</file>
+
+<file path=word/numbering.xml><?xml version="1.0" encoding="utf-8"?>
+<w:numbering xmlns:wpc="http://schemas.microsoft.com/office/word/2010/wordprocessingCanvas" xmlns:cx="http://schemas.microsoft.com/office/drawing/2014/chartex" xmlns:cx1="http://schemas.microsoft.com/office/drawing/2015/9/8/chartex" xmlns:cx2="http://schemas.microsoft.com/office/drawing/2015/10/21/chartex" xmlns:cx3="http://schemas.microsoft.com/office/drawing/2016/5/9/chartex" xmlns:cx4="http://schemas.microsoft.com/office/drawing/2016/5/10/chartex" xmlns:cx5="http://schemas.microsoft.com/office/drawing/2016/5/11/chartex" xmlns:cx6="http://schemas.microsoft.com/office/drawing/2016/5/12/chartex" xmlns:cx7="http://schemas.microsoft.com/office/drawing/2016/5/13/chartex" xmlns:cx8="http://schemas.microsoft.com/office/drawing/2016/5/14/chartex" xmlns:mc="http://schemas.openxmlformats.org/markup-compatibility/2006" xmlns:aink="http://schemas.microsoft.com/office/drawing/2016/ink" xmlns:am3d="http://schemas.microsoft.com/office/drawing/2017/model3d" xmlns:o="urn:schemas-microsoft-com:office:office" xmlns:oel="http://schemas.microsoft.com/office/2019/extlst" xmlns:r="http://schemas.openxmlformats.org/officeDocument/2006/relationships" xmlns:m="http://schemas.openxmlformats.org/officeDocument/2006/math" xmlns:v="urn:schemas-microsoft-com:vml" xmlns:wp14="http://schemas.microsoft.com/office/word/2010/wordprocessingDrawing" xmlns:wp="http://schemas.openxmlformats.org/drawingml/2006/wordprocessingDrawing" xmlns:w10="urn:schemas-microsoft-com:office:word" xmlns:w="http://schemas.openxmlformats.org/wordprocessingml/2006/main" xmlns:w14="http://schemas.microsoft.com/office/word/2010/wordml" xmlns:w15="http://schemas.microsoft.com/office/word/2012/wordml" xmlns:w16cex="http://schemas.microsoft.com/office/word/2018/wordml/cex" xmlns:w16cid="http://schemas.microsoft.com/office/word/2016/wordml/cid" xmlns:w16="http://schemas.microsoft.com/office/word/2018/wordml" xmlns:w16du="http://schemas.microsoft.com/office/word/2023/wordml/word16du" xmlns:w16sdtdh="http://schemas.microsoft.com/office/word/2020/wordml/sdtdatahash" xmlns:w16sdtfl="http://schemas.microsoft.com/office/word/2024/wordml/sdtformatlock" xmlns:w16se="http://schemas.microsoft.com/office/word/2015/wordml/symex" xmlns:wpg="http://schemas.microsoft.com/office/word/2010/wordprocessingGroup" xmlns:wpi="http://schemas.microsoft.com/office/word/2010/wordprocessingInk" xmlns:wne="http://schemas.microsoft.com/office/word/2006/wordml" xmlns:wps="http://schemas.microsoft.com/office/word/2010/wordprocessingShape" mc:Ignorable="w14 w15 w16se w16cid w16 w16cex w16sdtdh w16sdtfl w16du wp14">
+  <w:abstractNum w:abstractNumId="0" w15:restartNumberingAfterBreak="0">
+    <w:nsid w:val="00237888"/>
+    <w:multiLevelType w:val="hybridMultilevel"/>
+    <w:tmpl w:val="EDE64B14"/>
+    <w:lvl w:ilvl="0" w:tplc="01544D32">
+      <w:start w:val="1"/>
+      <w:numFmt w:val="bullet"/>
+      <w:lvlText w:val="-"/>
+      <w:lvlJc w:val="left"/>
+      <w:pPr>
+        <w:ind w:left="1800" w:hanging="360"/>
+      </w:pPr>
+      <w:rPr>
+        <w:rFonts w:ascii="Aptos" w:eastAsiaTheme="minorHAnsi" w:hAnsi="Aptos" w:cstheme="minorBidi" w:hint="default"/>
+      </w:rPr>
+    </w:lvl>
+    <w:lvl w:ilvl="1" w:tplc="04090003" w:tentative="1">
+      <w:start w:val="1"/>
+      <w:numFmt w:val="bullet"/>
+      <w:lvlText w:val="o"/>
+      <w:lvlJc w:val="left"/>
+      <w:pPr>
+        <w:ind w:left="2520" w:hanging="360"/>
+      </w:pPr>
+      <w:rPr>
+        <w:rFonts w:ascii="Courier New" w:hAnsi="Courier New" w:cs="Courier New" w:hint="default"/>
+      </w:rPr>
+    </w:lvl>
+    <w:lvl w:ilvl="2" w:tplc="04090005" w:tentative="1">
+      <w:start w:val="1"/>
+      <w:numFmt w:val="bullet"/>
+      <w:lvlText w:val=""/>
+      <w:lvlJc w:val="left"/>
+      <w:pPr>
+        <w:ind w:left="3240" w:hanging="360"/>
+      </w:pPr>
+      <w:rPr>
+        <w:rFonts w:ascii="Wingdings" w:hAnsi="Wingdings" w:hint="default"/>
+      </w:rPr>
+    </w:lvl>
+    <w:lvl w:ilvl="3" w:tplc="04090001" w:tentative="1">
+      <w:start w:val="1"/>
+      <w:numFmt w:val="bullet"/>
+      <w:lvlText w:val=""/>
+      <w:lvlJc w:val="left"/>
+      <w:pPr>
+        <w:ind w:left="3960" w:hanging="360"/>
+      </w:pPr>
+      <w:rPr>
+        <w:rFonts w:ascii="Symbol" w:hAnsi="Symbol" w:hint="default"/>
+      </w:rPr>
+    </w:lvl>
+    <w:lvl w:ilvl="4" w:tplc="04090003" w:tentative="1">
+      <w:start w:val="1"/>
+      <w:numFmt w:val="bullet"/>
+      <w:lvlText w:val="o"/>
+      <w:lvlJc w:val="left"/>
+      <w:pPr>
+        <w:ind w:left="4680" w:hanging="360"/>
+      </w:pPr>
+      <w:rPr>
+        <w:rFonts w:ascii="Courier New" w:hAnsi="Courier New" w:cs="Courier New" w:hint="default"/>
+      </w:rPr>
+    </w:lvl>
+    <w:lvl w:ilvl="5" w:tplc="04090005" w:tentative="1">
+      <w:start w:val="1"/>
+      <w:numFmt w:val="bullet"/>
+      <w:lvlText w:val=""/>
+      <w:lvlJc w:val="left"/>
+      <w:pPr>
+        <w:ind w:left="5400" w:hanging="360"/>
+      </w:pPr>
+      <w:rPr>
+        <w:rFonts w:ascii="Wingdings" w:hAnsi="Wingdings" w:hint="default"/>
+      </w:rPr>
+    </w:lvl>
+    <w:lvl w:ilvl="6" w:tplc="04090001" w:tentative="1">
+      <w:start w:val="1"/>
+      <w:numFmt w:val="bullet"/>
+      <w:lvlText w:val=""/>
+      <w:lvlJc w:val="left"/>
+      <w:pPr>
+        <w:ind w:left="6120" w:hanging="360"/>
+      </w:pPr>
+      <w:rPr>
+        <w:rFonts w:ascii="Symbol" w:hAnsi="Symbol" w:hint="default"/>
+      </w:rPr>
+    </w:lvl>
+    <w:lvl w:ilvl="7" w:tplc="04090003" w:tentative="1">
+      <w:start w:val="1"/>
+      <w:numFmt w:val="bullet"/>
+      <w:lvlText w:val="o"/>
+      <w:lvlJc w:val="left"/>
+      <w:pPr>
+        <w:ind w:left="6840" w:hanging="360"/>
+      </w:pPr>
+      <w:rPr>
+        <w:rFonts w:ascii="Courier New" w:hAnsi="Courier New" w:cs="Courier New" w:hint="default"/>
+      </w:rPr>
+    </w:lvl>
+    <w:lvl w:ilvl="8" w:tplc="04090005" w:tentative="1">
+      <w:start w:val="1"/>
+      <w:numFmt w:val="bullet"/>
+      <w:lvlText w:val=""/>
+      <w:lvlJc w:val="left"/>
+      <w:pPr>
+        <w:ind w:left="7560" w:hanging="360"/>
+      </w:pPr>
+      <w:rPr>
+        <w:rFonts w:ascii="Wingdings" w:hAnsi="Wingdings" w:hint="default"/>
+      </w:rPr>
+    </w:lvl>
+  </w:abstractNum>
+  <w:abstractNum w:abstractNumId="1" w15:restartNumberingAfterBreak="0">
+    <w:nsid w:val="1FE121AF"/>
+    <w:multiLevelType w:val="hybridMultilevel"/>
+    <w:tmpl w:val="B0B00662"/>
+    <w:lvl w:ilvl="0" w:tplc="0409000F">
+      <w:start w:val="1"/>
+      <w:numFmt w:val="decimal"/>
+      <w:lvlText w:val="%1."/>
+      <w:lvlJc w:val="left"/>
+      <w:pPr>
+        <w:ind w:left="720" w:hanging="360"/>
+      </w:pPr>
+      <w:rPr>
+        <w:rFonts w:hint="default"/>
+      </w:rPr>
+    </w:lvl>
+    <w:lvl w:ilvl="1" w:tplc="04090019" w:tentative="1">
+      <w:start w:val="1"/>
+      <w:numFmt w:val="lowerLetter"/>
+      <w:lvlText w:val="%2."/>
+      <w:lvlJc w:val="left"/>
+      <w:pPr>
+        <w:ind w:left="1440" w:hanging="360"/>
+      </w:pPr>
+    </w:lvl>
+    <w:lvl w:ilvl="2" w:tplc="0409001B" w:tentative="1">
+      <w:start w:val="1"/>
+      <w:numFmt w:val="lowerRoman"/>
+      <w:lvlText w:val="%3."/>
+      <w:lvlJc w:val="right"/>
+      <w:pPr>
+        <w:ind w:left="2160" w:hanging="180"/>
+      </w:pPr>
+    </w:lvl>
+    <w:lvl w:ilvl="3" w:tplc="0409000F" w:tentative="1">
+      <w:start w:val="1"/>
+      <w:numFmt w:val="decimal"/>
+      <w:lvlText w:val="%4."/>
+      <w:lvlJc w:val="left"/>
+      <w:pPr>
+        <w:ind w:left="2880" w:hanging="360"/>
+      </w:pPr>
+    </w:lvl>
+    <w:lvl w:ilvl="4" w:tplc="04090019" w:tentative="1">
+      <w:start w:val="1"/>
+      <w:numFmt w:val="lowerLetter"/>
+      <w:lvlText w:val="%5."/>
+      <w:lvlJc w:val="left"/>
+      <w:pPr>
+        <w:ind w:left="3600" w:hanging="360"/>
+      </w:pPr>
+    </w:lvl>
+    <w:lvl w:ilvl="5" w:tplc="0409001B" w:tentative="1">
+      <w:start w:val="1"/>
+      <w:numFmt w:val="lowerRoman"/>
+      <w:lvlText w:val="%6."/>
+      <w:lvlJc w:val="right"/>
+      <w:pPr>
+        <w:ind w:left="4320" w:hanging="180"/>
+      </w:pPr>
+    </w:lvl>
+    <w:lvl w:ilvl="6" w:tplc="0409000F" w:tentative="1">
+      <w:start w:val="1"/>
+      <w:numFmt w:val="decimal"/>
+      <w:lvlText w:val="%7."/>
+      <w:lvlJc w:val="left"/>
+      <w:pPr>
+        <w:ind w:left="5040" w:hanging="360"/>
+      </w:pPr>
+    </w:lvl>
+    <w:lvl w:ilvl="7" w:tplc="04090019" w:tentative="1">
+      <w:start w:val="1"/>
+      <w:numFmt w:val="lowerLetter"/>
+      <w:lvlText w:val="%8."/>
+      <w:lvlJc w:val="left"/>
+      <w:pPr>
+        <w:ind w:left="5760" w:hanging="360"/>
+      </w:pPr>
+    </w:lvl>
+    <w:lvl w:ilvl="8" w:tplc="0409001B" w:tentative="1">
+      <w:start w:val="1"/>
+      <w:numFmt w:val="lowerRoman"/>
+      <w:lvlText w:val="%9."/>
+      <w:lvlJc w:val="right"/>
+      <w:pPr>
+        <w:ind w:left="6480" w:hanging="180"/>
+      </w:pPr>
+    </w:lvl>
+  </w:abstractNum>
+  <w:abstractNum w:abstractNumId="2" w15:restartNumberingAfterBreak="0">
+    <w:nsid w:val="2F766CAB"/>
+    <w:multiLevelType w:val="hybridMultilevel"/>
+    <w:tmpl w:val="12FA61FC"/>
+    <w:lvl w:ilvl="0" w:tplc="0409000F">
+      <w:start w:val="1"/>
+      <w:numFmt w:val="decimal"/>
+      <w:lvlText w:val="%1."/>
+      <w:lvlJc w:val="left"/>
+      <w:pPr>
+        <w:ind w:left="1080" w:hanging="360"/>
+      </w:pPr>
+      <w:rPr>
+        <w:rFonts w:hint="default"/>
+      </w:rPr>
+    </w:lvl>
+    <w:lvl w:ilvl="1" w:tplc="04090019" w:tentative="1">
+      <w:start w:val="1"/>
+      <w:numFmt w:val="lowerLetter"/>
+      <w:lvlText w:val="%2."/>
+      <w:lvlJc w:val="left"/>
+      <w:pPr>
+        <w:ind w:left="1800" w:hanging="360"/>
+      </w:pPr>
+    </w:lvl>
+    <w:lvl w:ilvl="2" w:tplc="0409001B" w:tentative="1">
+      <w:start w:val="1"/>
+      <w:numFmt w:val="lowerRoman"/>
+      <w:lvlText w:val="%3."/>
+      <w:lvlJc w:val="right"/>
+      <w:pPr>
+        <w:ind w:left="2520" w:hanging="180"/>
+      </w:pPr>
+    </w:lvl>
+    <w:lvl w:ilvl="3" w:tplc="0409000F" w:tentative="1">
+      <w:start w:val="1"/>
+      <w:numFmt w:val="decimal"/>
+      <w:lvlText w:val="%4."/>
+      <w:lvlJc w:val="left"/>
+      <w:pPr>
+        <w:ind w:left="3240" w:hanging="360"/>
+      </w:pPr>
+    </w:lvl>
+    <w:lvl w:ilvl="4" w:tplc="04090019" w:tentative="1">
+      <w:start w:val="1"/>
+      <w:numFmt w:val="lowerLetter"/>
+      <w:lvlText w:val="%5."/>
+      <w:lvlJc w:val="left"/>
+      <w:pPr>
+        <w:ind w:left="3960" w:hanging="360"/>
+      </w:pPr>
+    </w:lvl>
+    <w:lvl w:ilvl="5" w:tplc="0409001B" w:tentative="1">
+      <w:start w:val="1"/>
+      <w:numFmt w:val="lowerRoman"/>
+      <w:lvlText w:val="%6."/>
+      <w:lvlJc w:val="right"/>
+      <w:pPr>
+        <w:ind w:left="4680" w:hanging="180"/>
+      </w:pPr>
+    </w:lvl>
+    <w:lvl w:ilvl="6" w:tplc="0409000F" w:tentative="1">
+      <w:start w:val="1"/>
+      <w:numFmt w:val="decimal"/>
+      <w:lvlText w:val="%7."/>
+      <w:lvlJc w:val="left"/>
+      <w:pPr>
+        <w:ind w:left="5400" w:hanging="360"/>
+      </w:pPr>
+    </w:lvl>
+    <w:lvl w:ilvl="7" w:tplc="04090019" w:tentative="1">
+      <w:start w:val="1"/>
+      <w:numFmt w:val="lowerLetter"/>
+      <w:lvlText w:val="%8."/>
+      <w:lvlJc w:val="left"/>
+      <w:pPr>
+        <w:ind w:left="6120" w:hanging="360"/>
+      </w:pPr>
+    </w:lvl>
+    <w:lvl w:ilvl="8" w:tplc="0409001B" w:tentative="1">
+      <w:start w:val="1"/>
+      <w:numFmt w:val="lowerRoman"/>
+      <w:lvlText w:val="%9."/>
+      <w:lvlJc w:val="right"/>
+      <w:pPr>
+        <w:ind w:left="6840" w:hanging="180"/>
+      </w:pPr>
+    </w:lvl>
+  </w:abstractNum>
+  <w:abstractNum w:abstractNumId="3" w15:restartNumberingAfterBreak="0">
+    <w:nsid w:val="37BB2DAA"/>
+    <w:multiLevelType w:val="hybridMultilevel"/>
+    <w:tmpl w:val="7BEECC96"/>
+    <w:lvl w:ilvl="0" w:tplc="2C982792">
+      <w:start w:val="1"/>
+      <w:numFmt w:val="bullet"/>
+      <w:lvlText w:val="-"/>
+      <w:lvlJc w:val="left"/>
+      <w:pPr>
+        <w:ind w:left="1800" w:hanging="360"/>
+      </w:pPr>
+      <w:rPr>
+        <w:rFonts w:ascii="Aptos" w:eastAsiaTheme="minorHAnsi" w:hAnsi="Aptos" w:cstheme="minorBidi" w:hint="default"/>
+      </w:rPr>
+    </w:lvl>
+    <w:lvl w:ilvl="1" w:tplc="04090003" w:tentative="1">
+      <w:start w:val="1"/>
+      <w:numFmt w:val="bullet"/>
+      <w:lvlText w:val="o"/>
+      <w:lvlJc w:val="left"/>
+      <w:pPr>
+        <w:ind w:left="2520" w:hanging="360"/>
+      </w:pPr>
+      <w:rPr>
+        <w:rFonts w:ascii="Courier New" w:hAnsi="Courier New" w:cs="Courier New" w:hint="default"/>
+      </w:rPr>
+    </w:lvl>
+    <w:lvl w:ilvl="2" w:tplc="04090005" w:tentative="1">
+      <w:start w:val="1"/>
+      <w:numFmt w:val="bullet"/>
+      <w:lvlText w:val=""/>
+      <w:lvlJc w:val="left"/>
+      <w:pPr>
+        <w:ind w:left="3240" w:hanging="360"/>
+      </w:pPr>
+      <w:rPr>
+        <w:rFonts w:ascii="Wingdings" w:hAnsi="Wingdings" w:hint="default"/>
+      </w:rPr>
+    </w:lvl>
+    <w:lvl w:ilvl="3" w:tplc="04090001" w:tentative="1">
+      <w:start w:val="1"/>
+      <w:numFmt w:val="bullet"/>
+      <w:lvlText w:val=""/>
+      <w:lvlJc w:val="left"/>
+      <w:pPr>
+        <w:ind w:left="3960" w:hanging="360"/>
+      </w:pPr>
+      <w:rPr>
+        <w:rFonts w:ascii="Symbol" w:hAnsi="Symbol" w:hint="default"/>
+      </w:rPr>
+    </w:lvl>
+    <w:lvl w:ilvl="4" w:tplc="04090003" w:tentative="1">
+      <w:start w:val="1"/>
+      <w:numFmt w:val="bullet"/>
+      <w:lvlText w:val="o"/>
+      <w:lvlJc w:val="left"/>
+      <w:pPr>
+        <w:ind w:left="4680" w:hanging="360"/>
+      </w:pPr>
+      <w:rPr>
+        <w:rFonts w:ascii="Courier New" w:hAnsi="Courier New" w:cs="Courier New" w:hint="default"/>
+      </w:rPr>
+    </w:lvl>
+    <w:lvl w:ilvl="5" w:tplc="04090005" w:tentative="1">
+      <w:start w:val="1"/>
+      <w:numFmt w:val="bullet"/>
+      <w:lvlText w:val=""/>
+      <w:lvlJc w:val="left"/>
+      <w:pPr>
+        <w:ind w:left="5400" w:hanging="360"/>
+      </w:pPr>
+      <w:rPr>
+        <w:rFonts w:ascii="Wingdings" w:hAnsi="Wingdings" w:hint="default"/>
+      </w:rPr>
+    </w:lvl>
+    <w:lvl w:ilvl="6" w:tplc="04090001" w:tentative="1">
+      <w:start w:val="1"/>
+      <w:numFmt w:val="bullet"/>
+      <w:lvlText w:val=""/>
+      <w:lvlJc w:val="left"/>
+      <w:pPr>
+        <w:ind w:left="6120" w:hanging="360"/>
+      </w:pPr>
+      <w:rPr>
+        <w:rFonts w:ascii="Symbol" w:hAnsi="Symbol" w:hint="default"/>
+      </w:rPr>
+    </w:lvl>
+    <w:lvl w:ilvl="7" w:tplc="04090003" w:tentative="1">
+      <w:start w:val="1"/>
+      <w:numFmt w:val="bullet"/>
+      <w:lvlText w:val="o"/>
+      <w:lvlJc w:val="left"/>
+      <w:pPr>
+        <w:ind w:left="6840" w:hanging="360"/>
+      </w:pPr>
+      <w:rPr>
+        <w:rFonts w:ascii="Courier New" w:hAnsi="Courier New" w:cs="Courier New" w:hint="default"/>
+      </w:rPr>
+    </w:lvl>
+    <w:lvl w:ilvl="8" w:tplc="04090005" w:tentative="1">
+      <w:start w:val="1"/>
+      <w:numFmt w:val="bullet"/>
+      <w:lvlText w:val=""/>
+      <w:lvlJc w:val="left"/>
+      <w:pPr>
+        <w:ind w:left="7560" w:hanging="360"/>
+      </w:pPr>
+      <w:rPr>
+        <w:rFonts w:ascii="Wingdings" w:hAnsi="Wingdings" w:hint="default"/>
+      </w:rPr>
+    </w:lvl>
+  </w:abstractNum>
+  <w:abstractNum w:abstractNumId="4" w15:restartNumberingAfterBreak="0">
+    <w:nsid w:val="4F217631"/>
+    <w:multiLevelType w:val="hybridMultilevel"/>
+    <w:tmpl w:val="8558264A"/>
+    <w:lvl w:ilvl="0" w:tplc="1B306FAC">
+      <w:start w:val="1"/>
+      <w:numFmt w:val="bullet"/>
+      <w:lvlText w:val="-"/>
+      <w:lvlJc w:val="left"/>
+      <w:pPr>
+        <w:ind w:left="1800" w:hanging="360"/>
+      </w:pPr>
+      <w:rPr>
+        <w:rFonts w:ascii="Aptos" w:eastAsiaTheme="minorHAnsi" w:hAnsi="Aptos" w:cstheme="minorBidi" w:hint="default"/>
+      </w:rPr>
+    </w:lvl>
+    <w:lvl w:ilvl="1" w:tplc="04090003" w:tentative="1">
+      <w:start w:val="1"/>
+      <w:numFmt w:val="bullet"/>
+      <w:lvlText w:val="o"/>
+      <w:lvlJc w:val="left"/>
+      <w:pPr>
+        <w:ind w:left="2520" w:hanging="360"/>
+      </w:pPr>
+      <w:rPr>
+        <w:rFonts w:ascii="Courier New" w:hAnsi="Courier New" w:cs="Courier New" w:hint="default"/>
+      </w:rPr>
+    </w:lvl>
+    <w:lvl w:ilvl="2" w:tplc="04090005" w:tentative="1">
+      <w:start w:val="1"/>
+      <w:numFmt w:val="bullet"/>
+      <w:lvlText w:val=""/>
+      <w:lvlJc w:val="left"/>
+      <w:pPr>
+        <w:ind w:left="3240" w:hanging="360"/>
+      </w:pPr>
+      <w:rPr>
+        <w:rFonts w:ascii="Wingdings" w:hAnsi="Wingdings" w:hint="default"/>
+      </w:rPr>
+    </w:lvl>
+    <w:lvl w:ilvl="3" w:tplc="04090001" w:tentative="1">
+      <w:start w:val="1"/>
+      <w:numFmt w:val="bullet"/>
+      <w:lvlText w:val=""/>
+      <w:lvlJc w:val="left"/>
+      <w:pPr>
+        <w:ind w:left="3960" w:hanging="360"/>
+      </w:pPr>
+      <w:rPr>
+        <w:rFonts w:ascii="Symbol" w:hAnsi="Symbol" w:hint="default"/>
+      </w:rPr>
+    </w:lvl>
+    <w:lvl w:ilvl="4" w:tplc="04090003" w:tentative="1">
+      <w:start w:val="1"/>
+      <w:numFmt w:val="bullet"/>
+      <w:lvlText w:val="o"/>
+      <w:lvlJc w:val="left"/>
+      <w:pPr>
+        <w:ind w:left="4680" w:hanging="360"/>
+      </w:pPr>
+      <w:rPr>
+        <w:rFonts w:ascii="Courier New" w:hAnsi="Courier New" w:cs="Courier New" w:hint="default"/>
+      </w:rPr>
+    </w:lvl>
+    <w:lvl w:ilvl="5" w:tplc="04090005" w:tentative="1">
+      <w:start w:val="1"/>
+      <w:numFmt w:val="bullet"/>
+      <w:lvlText w:val=""/>
+      <w:lvlJc w:val="left"/>
+      <w:pPr>
+        <w:ind w:left="5400" w:hanging="360"/>
+      </w:pPr>
+      <w:rPr>
+        <w:rFonts w:ascii="Wingdings" w:hAnsi="Wingdings" w:hint="default"/>
+      </w:rPr>
+    </w:lvl>
+    <w:lvl w:ilvl="6" w:tplc="04090001" w:tentative="1">
+      <w:start w:val="1"/>
+      <w:numFmt w:val="bullet"/>
+      <w:lvlText w:val=""/>
+      <w:lvlJc w:val="left"/>
+      <w:pPr>
+        <w:ind w:left="6120" w:hanging="360"/>
+      </w:pPr>
+      <w:rPr>
+        <w:rFonts w:ascii="Symbol" w:hAnsi="Symbol" w:hint="default"/>
+      </w:rPr>
+    </w:lvl>
+    <w:lvl w:ilvl="7" w:tplc="04090003" w:tentative="1">
+      <w:start w:val="1"/>
+      <w:numFmt w:val="bullet"/>
+      <w:lvlText w:val="o"/>
+      <w:lvlJc w:val="left"/>
+      <w:pPr>
+        <w:ind w:left="6840" w:hanging="360"/>
+      </w:pPr>
+      <w:rPr>
+        <w:rFonts w:ascii="Courier New" w:hAnsi="Courier New" w:cs="Courier New" w:hint="default"/>
+      </w:rPr>
+    </w:lvl>
+    <w:lvl w:ilvl="8" w:tplc="04090005" w:tentative="1">
+      <w:start w:val="1"/>
+      <w:numFmt w:val="bullet"/>
+      <w:lvlText w:val=""/>
+      <w:lvlJc w:val="left"/>
+      <w:pPr>
+        <w:ind w:left="7560" w:hanging="360"/>
+      </w:pPr>
+      <w:rPr>
+        <w:rFonts w:ascii="Wingdings" w:hAnsi="Wingdings" w:hint="default"/>
+      </w:rPr>
+    </w:lvl>
+  </w:abstractNum>
+  <w:abstractNum w:abstractNumId="5" w15:restartNumberingAfterBreak="0">
+    <w:nsid w:val="5AF06003"/>
+    <w:multiLevelType w:val="hybridMultilevel"/>
+    <w:tmpl w:val="2E48DF58"/>
+    <w:lvl w:ilvl="0" w:tplc="48AC71FC">
+      <w:start w:val="1"/>
+      <w:numFmt w:val="bullet"/>
+      <w:lvlText w:val="-"/>
+      <w:lvlJc w:val="left"/>
+      <w:pPr>
+        <w:ind w:left="1800" w:hanging="360"/>
+      </w:pPr>
+      <w:rPr>
+        <w:rFonts w:ascii="Aptos" w:eastAsiaTheme="minorHAnsi" w:hAnsi="Aptos" w:cstheme="minorBidi" w:hint="default"/>
+      </w:rPr>
+    </w:lvl>
+    <w:lvl w:ilvl="1" w:tplc="04090003" w:tentative="1">
+      <w:start w:val="1"/>
+      <w:numFmt w:val="bullet"/>
+      <w:lvlText w:val="o"/>
+      <w:lvlJc w:val="left"/>
+      <w:pPr>
+        <w:ind w:left="2520" w:hanging="360"/>
+      </w:pPr>
+      <w:rPr>
+        <w:rFonts w:ascii="Courier New" w:hAnsi="Courier New" w:cs="Courier New" w:hint="default"/>
+      </w:rPr>
+    </w:lvl>
+    <w:lvl w:ilvl="2" w:tplc="04090005" w:tentative="1">
+      <w:start w:val="1"/>
+      <w:numFmt w:val="bullet"/>
+      <w:lvlText w:val=""/>
+      <w:lvlJc w:val="left"/>
+      <w:pPr>
+        <w:ind w:left="3240" w:hanging="360"/>
+      </w:pPr>
+      <w:rPr>
+        <w:rFonts w:ascii="Wingdings" w:hAnsi="Wingdings" w:hint="default"/>
+      </w:rPr>
+    </w:lvl>
+    <w:lvl w:ilvl="3" w:tplc="04090001" w:tentative="1">
+      <w:start w:val="1"/>
+      <w:numFmt w:val="bullet"/>
+      <w:lvlText w:val=""/>
+      <w:lvlJc w:val="left"/>
+      <w:pPr>
+        <w:ind w:left="3960" w:hanging="360"/>
+      </w:pPr>
+      <w:rPr>
+        <w:rFonts w:ascii="Symbol" w:hAnsi="Symbol" w:hint="default"/>
+      </w:rPr>
+    </w:lvl>
+    <w:lvl w:ilvl="4" w:tplc="04090003" w:tentative="1">
+      <w:start w:val="1"/>
+      <w:numFmt w:val="bullet"/>
+      <w:lvlText w:val="o"/>
+      <w:lvlJc w:val="left"/>
+      <w:pPr>
+        <w:ind w:left="4680" w:hanging="360"/>
+      </w:pPr>
+      <w:rPr>
+        <w:rFonts w:ascii="Courier New" w:hAnsi="Courier New" w:cs="Courier New" w:hint="default"/>
+      </w:rPr>
+    </w:lvl>
+    <w:lvl w:ilvl="5" w:tplc="04090005" w:tentative="1">
+      <w:start w:val="1"/>
+      <w:numFmt w:val="bullet"/>
+      <w:lvlText w:val=""/>
+      <w:lvlJc w:val="left"/>
+      <w:pPr>
+        <w:ind w:left="5400" w:hanging="360"/>
+      </w:pPr>
+      <w:rPr>
+        <w:rFonts w:ascii="Wingdings" w:hAnsi="Wingdings" w:hint="default"/>
+      </w:rPr>
+    </w:lvl>
+    <w:lvl w:ilvl="6" w:tplc="04090001" w:tentative="1">
+      <w:start w:val="1"/>
+      <w:numFmt w:val="bullet"/>
+      <w:lvlText w:val=""/>
+      <w:lvlJc w:val="left"/>
+      <w:pPr>
+        <w:ind w:left="6120" w:hanging="360"/>
+      </w:pPr>
+      <w:rPr>
+        <w:rFonts w:ascii="Symbol" w:hAnsi="Symbol" w:hint="default"/>
+      </w:rPr>
+    </w:lvl>
+    <w:lvl w:ilvl="7" w:tplc="04090003" w:tentative="1">
+      <w:start w:val="1"/>
+      <w:numFmt w:val="bullet"/>
+      <w:lvlText w:val="o"/>
+      <w:lvlJc w:val="left"/>
+      <w:pPr>
+        <w:ind w:left="6840" w:hanging="360"/>
+      </w:pPr>
+      <w:rPr>
+        <w:rFonts w:ascii="Courier New" w:hAnsi="Courier New" w:cs="Courier New" w:hint="default"/>
+      </w:rPr>
+    </w:lvl>
+    <w:lvl w:ilvl="8" w:tplc="04090005" w:tentative="1">
+      <w:start w:val="1"/>
+      <w:numFmt w:val="bullet"/>
+      <w:lvlText w:val=""/>
+      <w:lvlJc w:val="left"/>
+      <w:pPr>
+        <w:ind w:left="7560" w:hanging="360"/>
+      </w:pPr>
+      <w:rPr>
+        <w:rFonts w:ascii="Wingdings" w:hAnsi="Wingdings" w:hint="default"/>
+      </w:rPr>
+    </w:lvl>
+  </w:abstractNum>
+  <w:abstractNum w:abstractNumId="6" w15:restartNumberingAfterBreak="0">
+    <w:nsid w:val="612102C5"/>
+    <w:multiLevelType w:val="hybridMultilevel"/>
+    <w:tmpl w:val="94002ED4"/>
+    <w:lvl w:ilvl="0" w:tplc="6A74684C">
+      <w:start w:val="1"/>
+      <w:numFmt w:val="bullet"/>
+      <w:lvlText w:val="-"/>
+      <w:lvlJc w:val="left"/>
+      <w:pPr>
+        <w:ind w:left="1800" w:hanging="360"/>
+      </w:pPr>
+      <w:rPr>
+        <w:rFonts w:ascii="Aptos" w:eastAsiaTheme="minorHAnsi" w:hAnsi="Aptos" w:cstheme="minorBidi" w:hint="default"/>
+      </w:rPr>
+    </w:lvl>
+    <w:lvl w:ilvl="1" w:tplc="04090003" w:tentative="1">
+      <w:start w:val="1"/>
+      <w:numFmt w:val="bullet"/>
+      <w:lvlText w:val="o"/>
+      <w:lvlJc w:val="left"/>
+      <w:pPr>
+        <w:ind w:left="2520" w:hanging="360"/>
+      </w:pPr>
+      <w:rPr>
+        <w:rFonts w:ascii="Courier New" w:hAnsi="Courier New" w:cs="Courier New" w:hint="default"/>
+      </w:rPr>
+    </w:lvl>
+    <w:lvl w:ilvl="2" w:tplc="04090005" w:tentative="1">
+      <w:start w:val="1"/>
+      <w:numFmt w:val="bullet"/>
+      <w:lvlText w:val=""/>
+      <w:lvlJc w:val="left"/>
+      <w:pPr>
+        <w:ind w:left="3240" w:hanging="360"/>
+      </w:pPr>
+      <w:rPr>
+        <w:rFonts w:ascii="Wingdings" w:hAnsi="Wingdings" w:hint="default"/>
+      </w:rPr>
+    </w:lvl>
+    <w:lvl w:ilvl="3" w:tplc="04090001" w:tentative="1">
+      <w:start w:val="1"/>
+      <w:numFmt w:val="bullet"/>
+      <w:lvlText w:val=""/>
+      <w:lvlJc w:val="left"/>
+      <w:pPr>
+        <w:ind w:left="3960" w:hanging="360"/>
+      </w:pPr>
+      <w:rPr>
+        <w:rFonts w:ascii="Symbol" w:hAnsi="Symbol" w:hint="default"/>
+      </w:rPr>
+    </w:lvl>
+    <w:lvl w:ilvl="4" w:tplc="04090003" w:tentative="1">
+      <w:start w:val="1"/>
+      <w:numFmt w:val="bullet"/>
+      <w:lvlText w:val="o"/>
+      <w:lvlJc w:val="left"/>
+      <w:pPr>
+        <w:ind w:left="4680" w:hanging="360"/>
+      </w:pPr>
+      <w:rPr>
+        <w:rFonts w:ascii="Courier New" w:hAnsi="Courier New" w:cs="Courier New" w:hint="default"/>
+      </w:rPr>
+    </w:lvl>
+    <w:lvl w:ilvl="5" w:tplc="04090005" w:tentative="1">
+      <w:start w:val="1"/>
+      <w:numFmt w:val="bullet"/>
+      <w:lvlText w:val=""/>
+      <w:lvlJc w:val="left"/>
+      <w:pPr>
+        <w:ind w:left="5400" w:hanging="360"/>
+      </w:pPr>
+      <w:rPr>
+        <w:rFonts w:ascii="Wingdings" w:hAnsi="Wingdings" w:hint="default"/>
+      </w:rPr>
+    </w:lvl>
+    <w:lvl w:ilvl="6" w:tplc="04090001" w:tentative="1">
+      <w:start w:val="1"/>
+      <w:numFmt w:val="bullet"/>
+      <w:lvlText w:val=""/>
+      <w:lvlJc w:val="left"/>
+      <w:pPr>
+        <w:ind w:left="6120" w:hanging="360"/>
+      </w:pPr>
+      <w:rPr>
+        <w:rFonts w:ascii="Symbol" w:hAnsi="Symbol" w:hint="default"/>
+      </w:rPr>
+    </w:lvl>
+    <w:lvl w:ilvl="7" w:tplc="04090003" w:tentative="1">
+      <w:start w:val="1"/>
+      <w:numFmt w:val="bullet"/>
+      <w:lvlText w:val="o"/>
+      <w:lvlJc w:val="left"/>
+      <w:pPr>
+        <w:ind w:left="6840" w:hanging="360"/>
+      </w:pPr>
+      <w:rPr>
+        <w:rFonts w:ascii="Courier New" w:hAnsi="Courier New" w:cs="Courier New" w:hint="default"/>
+      </w:rPr>
+    </w:lvl>
+    <w:lvl w:ilvl="8" w:tplc="04090005" w:tentative="1">
+      <w:start w:val="1"/>
+      <w:numFmt w:val="bullet"/>
+      <w:lvlText w:val=""/>
+      <w:lvlJc w:val="left"/>
+      <w:pPr>
+        <w:ind w:left="7560" w:hanging="360"/>
+      </w:pPr>
+      <w:rPr>
+        <w:rFonts w:ascii="Wingdings" w:hAnsi="Wingdings" w:hint="default"/>
+      </w:rPr>
+    </w:lvl>
+  </w:abstractNum>
+  <w:abstractNum w:abstractNumId="7" w15:restartNumberingAfterBreak="0">
+    <w:nsid w:val="67D51629"/>
+    <w:multiLevelType w:val="hybridMultilevel"/>
+    <w:tmpl w:val="77EC0678"/>
+    <w:lvl w:ilvl="0" w:tplc="BCF23CC4">
+      <w:start w:val="1"/>
+      <w:numFmt w:val="bullet"/>
+      <w:lvlText w:val="-"/>
+      <w:lvlJc w:val="left"/>
+      <w:pPr>
+        <w:ind w:left="1080" w:hanging="360"/>
+      </w:pPr>
+      <w:rPr>
+        <w:rFonts w:ascii="Aptos" w:eastAsiaTheme="minorHAnsi" w:hAnsi="Aptos" w:cstheme="minorBidi" w:hint="default"/>
+      </w:rPr>
+    </w:lvl>
+    <w:lvl w:ilvl="1" w:tplc="04090003" w:tentative="1">
+      <w:start w:val="1"/>
+      <w:numFmt w:val="bullet"/>
+      <w:lvlText w:val="o"/>
+      <w:lvlJc w:val="left"/>
+      <w:pPr>
+        <w:ind w:left="1800" w:hanging="360"/>
+      </w:pPr>
+      <w:rPr>
+        <w:rFonts w:ascii="Courier New" w:hAnsi="Courier New" w:cs="Courier New" w:hint="default"/>
+      </w:rPr>
+    </w:lvl>
+    <w:lvl w:ilvl="2" w:tplc="04090005" w:tentative="1">
+      <w:start w:val="1"/>
+      <w:numFmt w:val="bullet"/>
+      <w:lvlText w:val=""/>
+      <w:lvlJc w:val="left"/>
+      <w:pPr>
+        <w:ind w:left="2520" w:hanging="360"/>
+      </w:pPr>
+      <w:rPr>
+        <w:rFonts w:ascii="Wingdings" w:hAnsi="Wingdings" w:hint="default"/>
+      </w:rPr>
+    </w:lvl>
+    <w:lvl w:ilvl="3" w:tplc="04090001" w:tentative="1">
+      <w:start w:val="1"/>
+      <w:numFmt w:val="bullet"/>
+      <w:lvlText w:val=""/>
+      <w:lvlJc w:val="left"/>
+      <w:pPr>
+        <w:ind w:left="3240" w:hanging="360"/>
+      </w:pPr>
+      <w:rPr>
+        <w:rFonts w:ascii="Symbol" w:hAnsi="Symbol" w:hint="default"/>
+      </w:rPr>
+    </w:lvl>
+    <w:lvl w:ilvl="4" w:tplc="04090003" w:tentative="1">
+      <w:start w:val="1"/>
+      <w:numFmt w:val="bullet"/>
+      <w:lvlText w:val="o"/>
+      <w:lvlJc w:val="left"/>
+      <w:pPr>
+        <w:ind w:left="3960" w:hanging="360"/>
+      </w:pPr>
+      <w:rPr>
+        <w:rFonts w:ascii="Courier New" w:hAnsi="Courier New" w:cs="Courier New" w:hint="default"/>
+      </w:rPr>
+    </w:lvl>
+    <w:lvl w:ilvl="5" w:tplc="04090005" w:tentative="1">
+      <w:start w:val="1"/>
+      <w:numFmt w:val="bullet"/>
+      <w:lvlText w:val=""/>
+      <w:lvlJc w:val="left"/>
+      <w:pPr>
+        <w:ind w:left="4680" w:hanging="360"/>
+      </w:pPr>
+      <w:rPr>
+        <w:rFonts w:ascii="Wingdings" w:hAnsi="Wingdings" w:hint="default"/>
+      </w:rPr>
+    </w:lvl>
+    <w:lvl w:ilvl="6" w:tplc="04090001" w:tentative="1">
+      <w:start w:val="1"/>
+      <w:numFmt w:val="bullet"/>
+      <w:lvlText w:val=""/>
+      <w:lvlJc w:val="left"/>
+      <w:pPr>
+        <w:ind w:left="5400" w:hanging="360"/>
+      </w:pPr>
+      <w:rPr>
+        <w:rFonts w:ascii="Symbol" w:hAnsi="Symbol" w:hint="default"/>
+      </w:rPr>
+    </w:lvl>
+    <w:lvl w:ilvl="7" w:tplc="04090003" w:tentative="1">
+      <w:start w:val="1"/>
+      <w:numFmt w:val="bullet"/>
+      <w:lvlText w:val="o"/>
+      <w:lvlJc w:val="left"/>
+      <w:pPr>
+        <w:ind w:left="6120" w:hanging="360"/>
+      </w:pPr>
+      <w:rPr>
+        <w:rFonts w:ascii="Courier New" w:hAnsi="Courier New" w:cs="Courier New" w:hint="default"/>
+      </w:rPr>
+    </w:lvl>
+    <w:lvl w:ilvl="8" w:tplc="04090005" w:tentative="1">
+      <w:start w:val="1"/>
+      <w:numFmt w:val="bullet"/>
+      <w:lvlText w:val=""/>
+      <w:lvlJc w:val="left"/>
+      <w:pPr>
+        <w:ind w:left="6840" w:hanging="360"/>
+      </w:pPr>
+      <w:rPr>
+        <w:rFonts w:ascii="Wingdings" w:hAnsi="Wingdings" w:hint="default"/>
+      </w:rPr>
+    </w:lvl>
+  </w:abstractNum>
+  <w:abstractNum w:abstractNumId="8" w15:restartNumberingAfterBreak="0">
+    <w:nsid w:val="733C224D"/>
+    <w:multiLevelType w:val="hybridMultilevel"/>
+    <w:tmpl w:val="8E3E5F5E"/>
+    <w:lvl w:ilvl="0" w:tplc="F31E6D96">
+      <w:start w:val="1"/>
+      <w:numFmt w:val="bullet"/>
+      <w:lvlText w:val="-"/>
+      <w:lvlJc w:val="left"/>
+      <w:pPr>
+        <w:ind w:left="1800" w:hanging="360"/>
+      </w:pPr>
+      <w:rPr>
+        <w:rFonts w:ascii="Aptos" w:eastAsiaTheme="minorHAnsi" w:hAnsi="Aptos" w:cstheme="minorBidi" w:hint="default"/>
+      </w:rPr>
+    </w:lvl>
+    <w:lvl w:ilvl="1" w:tplc="04090003" w:tentative="1">
+      <w:start w:val="1"/>
+      <w:numFmt w:val="bullet"/>
+      <w:lvlText w:val="o"/>
+      <w:lvlJc w:val="left"/>
+      <w:pPr>
+        <w:ind w:left="2520" w:hanging="360"/>
+      </w:pPr>
+      <w:rPr>
+        <w:rFonts w:ascii="Courier New" w:hAnsi="Courier New" w:cs="Courier New" w:hint="default"/>
+      </w:rPr>
+    </w:lvl>
+    <w:lvl w:ilvl="2" w:tplc="04090005" w:tentative="1">
+      <w:start w:val="1"/>
+      <w:numFmt w:val="bullet"/>
+      <w:lvlText w:val=""/>
+      <w:lvlJc w:val="left"/>
+      <w:pPr>
+        <w:ind w:left="3240" w:hanging="360"/>
+      </w:pPr>
+      <w:rPr>
+        <w:rFonts w:ascii="Wingdings" w:hAnsi="Wingdings" w:hint="default"/>
+      </w:rPr>
+    </w:lvl>
+    <w:lvl w:ilvl="3" w:tplc="04090001" w:tentative="1">
+      <w:start w:val="1"/>
+      <w:numFmt w:val="bullet"/>
+      <w:lvlText w:val=""/>
+      <w:lvlJc w:val="left"/>
+      <w:pPr>
+        <w:ind w:left="3960" w:hanging="360"/>
+      </w:pPr>
+      <w:rPr>
+        <w:rFonts w:ascii="Symbol" w:hAnsi="Symbol" w:hint="default"/>
+      </w:rPr>
+    </w:lvl>
+    <w:lvl w:ilvl="4" w:tplc="04090003" w:tentative="1">
+      <w:start w:val="1"/>
+      <w:numFmt w:val="bullet"/>
+      <w:lvlText w:val="o"/>
+      <w:lvlJc w:val="left"/>
+      <w:pPr>
+        <w:ind w:left="4680" w:hanging="360"/>
+      </w:pPr>
+      <w:rPr>
+        <w:rFonts w:ascii="Courier New" w:hAnsi="Courier New" w:cs="Courier New" w:hint="default"/>
+      </w:rPr>
+    </w:lvl>
+    <w:lvl w:ilvl="5" w:tplc="04090005" w:tentative="1">
+      <w:start w:val="1"/>
+      <w:numFmt w:val="bullet"/>
+      <w:lvlText w:val=""/>
+      <w:lvlJc w:val="left"/>
+      <w:pPr>
+        <w:ind w:left="5400" w:hanging="360"/>
+      </w:pPr>
+      <w:rPr>
+        <w:rFonts w:ascii="Wingdings" w:hAnsi="Wingdings" w:hint="default"/>
+      </w:rPr>
+    </w:lvl>
+    <w:lvl w:ilvl="6" w:tplc="04090001" w:tentative="1">
+      <w:start w:val="1"/>
+      <w:numFmt w:val="bullet"/>
+      <w:lvlText w:val=""/>
+      <w:lvlJc w:val="left"/>
+      <w:pPr>
+        <w:ind w:left="6120" w:hanging="360"/>
+      </w:pPr>
+      <w:rPr>
+        <w:rFonts w:ascii="Symbol" w:hAnsi="Symbol" w:hint="default"/>
+      </w:rPr>
+    </w:lvl>
+    <w:lvl w:ilvl="7" w:tplc="04090003" w:tentative="1">
+      <w:start w:val="1"/>
+      <w:numFmt w:val="bullet"/>
+      <w:lvlText w:val="o"/>
+      <w:lvlJc w:val="left"/>
+      <w:pPr>
+        <w:ind w:left="6840" w:hanging="360"/>
+      </w:pPr>
+      <w:rPr>
+        <w:rFonts w:ascii="Courier New" w:hAnsi="Courier New" w:cs="Courier New" w:hint="default"/>
+      </w:rPr>
+    </w:lvl>
+    <w:lvl w:ilvl="8" w:tplc="04090005" w:tentative="1">
+      <w:start w:val="1"/>
+      <w:numFmt w:val="bullet"/>
+      <w:lvlText w:val=""/>
+      <w:lvlJc w:val="left"/>
+      <w:pPr>
+        <w:ind w:left="7560" w:hanging="360"/>
+      </w:pPr>
+      <w:rPr>
+        <w:rFonts w:ascii="Wingdings" w:hAnsi="Wingdings" w:hint="default"/>
+      </w:rPr>
+    </w:lvl>
+  </w:abstractNum>
+  <w:abstractNum w:abstractNumId="9" w15:restartNumberingAfterBreak="0">
+    <w:nsid w:val="7529695B"/>
+    <w:multiLevelType w:val="hybridMultilevel"/>
+    <w:tmpl w:val="F0269E74"/>
+    <w:lvl w:ilvl="0" w:tplc="213C649A">
+      <w:start w:val="1"/>
+      <w:numFmt w:val="bullet"/>
+      <w:lvlText w:val="-"/>
+      <w:lvlJc w:val="left"/>
+      <w:pPr>
+        <w:ind w:left="1800" w:hanging="360"/>
+      </w:pPr>
+      <w:rPr>
+        <w:rFonts w:ascii="Aptos" w:eastAsiaTheme="minorHAnsi" w:hAnsi="Aptos" w:cstheme="minorBidi" w:hint="default"/>
+      </w:rPr>
+    </w:lvl>
+    <w:lvl w:ilvl="1" w:tplc="04090003" w:tentative="1">
+      <w:start w:val="1"/>
+      <w:numFmt w:val="bullet"/>
+      <w:lvlText w:val="o"/>
+      <w:lvlJc w:val="left"/>
+      <w:pPr>
+        <w:ind w:left="2520" w:hanging="360"/>
+      </w:pPr>
+      <w:rPr>
+        <w:rFonts w:ascii="Courier New" w:hAnsi="Courier New" w:cs="Courier New" w:hint="default"/>
+      </w:rPr>
+    </w:lvl>
+    <w:lvl w:ilvl="2" w:tplc="04090005" w:tentative="1">
+      <w:start w:val="1"/>
+      <w:numFmt w:val="bullet"/>
+      <w:lvlText w:val=""/>
+      <w:lvlJc w:val="left"/>
+      <w:pPr>
+        <w:ind w:left="3240" w:hanging="360"/>
+      </w:pPr>
+      <w:rPr>
+        <w:rFonts w:ascii="Wingdings" w:hAnsi="Wingdings" w:hint="default"/>
+      </w:rPr>
+    </w:lvl>
+    <w:lvl w:ilvl="3" w:tplc="04090001" w:tentative="1">
+      <w:start w:val="1"/>
+      <w:numFmt w:val="bullet"/>
+      <w:lvlText w:val=""/>
+      <w:lvlJc w:val="left"/>
+      <w:pPr>
+        <w:ind w:left="3960" w:hanging="360"/>
+      </w:pPr>
+      <w:rPr>
+        <w:rFonts w:ascii="Symbol" w:hAnsi="Symbol" w:hint="default"/>
+      </w:rPr>
+    </w:lvl>
+    <w:lvl w:ilvl="4" w:tplc="04090003" w:tentative="1">
+      <w:start w:val="1"/>
+      <w:numFmt w:val="bullet"/>
+      <w:lvlText w:val="o"/>
+      <w:lvlJc w:val="left"/>
+      <w:pPr>
+        <w:ind w:left="4680" w:hanging="360"/>
+      </w:pPr>
+      <w:rPr>
+        <w:rFonts w:ascii="Courier New" w:hAnsi="Courier New" w:cs="Courier New" w:hint="default"/>
+      </w:rPr>
+    </w:lvl>
+    <w:lvl w:ilvl="5" w:tplc="04090005" w:tentative="1">
+      <w:start w:val="1"/>
+      <w:numFmt w:val="bullet"/>
+      <w:lvlText w:val=""/>
+      <w:lvlJc w:val="left"/>
+      <w:pPr>
+        <w:ind w:left="5400" w:hanging="360"/>
+      </w:pPr>
+      <w:rPr>
+        <w:rFonts w:ascii="Wingdings" w:hAnsi="Wingdings" w:hint="default"/>
+      </w:rPr>
+    </w:lvl>
+    <w:lvl w:ilvl="6" w:tplc="04090001" w:tentative="1">
+      <w:start w:val="1"/>
+      <w:numFmt w:val="bullet"/>
+      <w:lvlText w:val=""/>
+      <w:lvlJc w:val="left"/>
+      <w:pPr>
+        <w:ind w:left="6120" w:hanging="360"/>
+      </w:pPr>
+      <w:rPr>
+        <w:rFonts w:ascii="Symbol" w:hAnsi="Symbol" w:hint="default"/>
+      </w:rPr>
+    </w:lvl>
+    <w:lvl w:ilvl="7" w:tplc="04090003" w:tentative="1">
+      <w:start w:val="1"/>
+      <w:numFmt w:val="bullet"/>
+      <w:lvlText w:val="o"/>
+      <w:lvlJc w:val="left"/>
+      <w:pPr>
+        <w:ind w:left="6840" w:hanging="360"/>
+      </w:pPr>
+      <w:rPr>
+        <w:rFonts w:ascii="Courier New" w:hAnsi="Courier New" w:cs="Courier New" w:hint="default"/>
+      </w:rPr>
+    </w:lvl>
+    <w:lvl w:ilvl="8" w:tplc="04090005" w:tentative="1">
+      <w:start w:val="1"/>
+      <w:numFmt w:val="bullet"/>
+      <w:lvlText w:val=""/>
+      <w:lvlJc w:val="left"/>
+      <w:pPr>
+        <w:ind w:left="7560" w:hanging="360"/>
+      </w:pPr>
+      <w:rPr>
+        <w:rFonts w:ascii="Wingdings" w:hAnsi="Wingdings" w:hint="default"/>
+      </w:rPr>
+    </w:lvl>
+  </w:abstractNum>
+  <w:abstractNum w:abstractNumId="10" w15:restartNumberingAfterBreak="0">
+    <w:nsid w:val="7E2C1F3E"/>
+    <w:multiLevelType w:val="hybridMultilevel"/>
+    <w:tmpl w:val="9A5056B4"/>
+    <w:lvl w:ilvl="0" w:tplc="0409000F">
+      <w:start w:val="1"/>
+      <w:numFmt w:val="decimal"/>
+      <w:lvlText w:val="%1."/>
+      <w:lvlJc w:val="left"/>
+      <w:pPr>
+        <w:ind w:left="1080" w:hanging="360"/>
+      </w:pPr>
+      <w:rPr>
+        <w:rFonts w:hint="default"/>
+      </w:rPr>
+    </w:lvl>
+    <w:lvl w:ilvl="1" w:tplc="04090019">
+      <w:start w:val="1"/>
+      <w:numFmt w:val="lowerLetter"/>
+      <w:lvlText w:val="%2."/>
+      <w:lvlJc w:val="left"/>
+      <w:pPr>
+        <w:ind w:left="1800" w:hanging="360"/>
+      </w:pPr>
+    </w:lvl>
+    <w:lvl w:ilvl="2" w:tplc="0409001B" w:tentative="1">
+      <w:start w:val="1"/>
+      <w:numFmt w:val="lowerRoman"/>
+      <w:lvlText w:val="%3."/>
+      <w:lvlJc w:val="right"/>
+      <w:pPr>
+        <w:ind w:left="2520" w:hanging="180"/>
+      </w:pPr>
+    </w:lvl>
+    <w:lvl w:ilvl="3" w:tplc="0409000F" w:tentative="1">
+      <w:start w:val="1"/>
+      <w:numFmt w:val="decimal"/>
+      <w:lvlText w:val="%4."/>
+      <w:lvlJc w:val="left"/>
+      <w:pPr>
+        <w:ind w:left="3240" w:hanging="360"/>
+      </w:pPr>
+    </w:lvl>
+    <w:lvl w:ilvl="4" w:tplc="04090019" w:tentative="1">
+      <w:start w:val="1"/>
+      <w:numFmt w:val="lowerLetter"/>
+      <w:lvlText w:val="%5."/>
+      <w:lvlJc w:val="left"/>
+      <w:pPr>
+        <w:ind w:left="3960" w:hanging="360"/>
+      </w:pPr>
+    </w:lvl>
+    <w:lvl w:ilvl="5" w:tplc="0409001B" w:tentative="1">
+      <w:start w:val="1"/>
+      <w:numFmt w:val="lowerRoman"/>
+      <w:lvlText w:val="%6."/>
+      <w:lvlJc w:val="right"/>
+      <w:pPr>
+        <w:ind w:left="4680" w:hanging="180"/>
+      </w:pPr>
+    </w:lvl>
+    <w:lvl w:ilvl="6" w:tplc="0409000F" w:tentative="1">
+      <w:start w:val="1"/>
+      <w:numFmt w:val="decimal"/>
+      <w:lvlText w:val="%7."/>
+      <w:lvlJc w:val="left"/>
+      <w:pPr>
+        <w:ind w:left="5400" w:hanging="360"/>
+      </w:pPr>
+    </w:lvl>
+    <w:lvl w:ilvl="7" w:tplc="04090019" w:tentative="1">
+      <w:start w:val="1"/>
+      <w:numFmt w:val="lowerLetter"/>
+      <w:lvlText w:val="%8."/>
+      <w:lvlJc w:val="left"/>
+      <w:pPr>
+        <w:ind w:left="6120" w:hanging="360"/>
+      </w:pPr>
+    </w:lvl>
+    <w:lvl w:ilvl="8" w:tplc="0409001B" w:tentative="1">
+      <w:start w:val="1"/>
+      <w:numFmt w:val="lowerRoman"/>
+      <w:lvlText w:val="%9."/>
+      <w:lvlJc w:val="right"/>
+      <w:pPr>
+        <w:ind w:left="6840" w:hanging="180"/>
+      </w:pPr>
+    </w:lvl>
+  </w:abstractNum>
+  <w:num w:numId="1" w16cid:durableId="236280599">
+    <w:abstractNumId w:val="10"/>
+  </w:num>
+  <w:num w:numId="2" w16cid:durableId="1089541586">
+    <w:abstractNumId w:val="1"/>
+  </w:num>
+  <w:num w:numId="3" w16cid:durableId="1826504057">
+    <w:abstractNumId w:val="2"/>
+  </w:num>
+  <w:num w:numId="4" w16cid:durableId="1139030616">
+    <w:abstractNumId w:val="4"/>
+  </w:num>
+  <w:num w:numId="5" w16cid:durableId="717365302">
+    <w:abstractNumId w:val="0"/>
+  </w:num>
+  <w:num w:numId="6" w16cid:durableId="1033115051">
+    <w:abstractNumId w:val="8"/>
+  </w:num>
+  <w:num w:numId="7" w16cid:durableId="1760710626">
+    <w:abstractNumId w:val="7"/>
+  </w:num>
+  <w:num w:numId="8" w16cid:durableId="284969028">
+    <w:abstractNumId w:val="9"/>
+  </w:num>
+  <w:num w:numId="9" w16cid:durableId="546718708">
+    <w:abstractNumId w:val="6"/>
+  </w:num>
+  <w:num w:numId="10" w16cid:durableId="361980030">
+    <w:abstractNumId w:val="3"/>
+  </w:num>
+  <w:num w:numId="11" w16cid:durableId="245917173">
+    <w:abstractNumId w:val="5"/>
+  </w:num>
+</w:numbering>
 </file>
 
 <file path=word/styles.xml><?xml version="1.0" encoding="utf-8"?>
@@ -745,6 +2227,7 @@
   <w:style w:type="character" w:default="1" w:styleId="DefaultParagraphFont">
     <w:name w:val="Default Paragraph Font"/>
     <w:uiPriority w:val="1"/>
+    <w:semiHidden/>
     <w:unhideWhenUsed/>
   </w:style>
   <w:style w:type="table" w:default="1" w:styleId="TableNormal">

--- a/docs/Software Development Plan.docx
+++ b/docs/Software Development Plan.docx
@@ -3,71 +3,332 @@
 <w:document xmlns:wpc="http://schemas.microsoft.com/office/word/2010/wordprocessingCanvas" xmlns:cx="http://schemas.microsoft.com/office/drawing/2014/chartex" xmlns:cx1="http://schemas.microsoft.com/office/drawing/2015/9/8/chartex" xmlns:cx2="http://schemas.microsoft.com/office/drawing/2015/10/21/chartex" xmlns:cx3="http://schemas.microsoft.com/office/drawing/2016/5/9/chartex" xmlns:cx4="http://schemas.microsoft.com/office/drawing/2016/5/10/chartex" xmlns:cx5="http://schemas.microsoft.com/office/drawing/2016/5/11/chartex" xmlns:cx6="http://schemas.microsoft.com/office/drawing/2016/5/12/chartex" xmlns:cx7="http://schemas.microsoft.com/office/drawing/2016/5/13/chartex" xmlns:cx8="http://schemas.microsoft.com/office/drawing/2016/5/14/chartex" xmlns:mc="http://schemas.openxmlformats.org/markup-compatibility/2006" xmlns:aink="http://schemas.microsoft.com/office/drawing/2016/ink" xmlns:am3d="http://schemas.microsoft.com/office/drawing/2017/model3d" xmlns:o="urn:schemas-microsoft-com:office:office" xmlns:oel="http://schemas.microsoft.com/office/2019/extlst" xmlns:r="http://schemas.openxmlformats.org/officeDocument/2006/relationships" xmlns:m="http://schemas.openxmlformats.org/officeDocument/2006/math" xmlns:v="urn:schemas-microsoft-com:vml" xmlns:wp14="http://schemas.microsoft.com/office/word/2010/wordprocessingDrawing" xmlns:wp="http://schemas.openxmlformats.org/drawingml/2006/wordprocessingDrawing" xmlns:w10="urn:schemas-microsoft-com:office:word" xmlns:w="http://schemas.openxmlformats.org/wordprocessingml/2006/main" xmlns:w14="http://schemas.microsoft.com/office/word/2010/wordml" xmlns:w15="http://schemas.microsoft.com/office/word/2012/wordml" xmlns:w16cex="http://schemas.microsoft.com/office/word/2018/wordml/cex" xmlns:w16cid="http://schemas.microsoft.com/office/word/2016/wordml/cid" xmlns:w16="http://schemas.microsoft.com/office/word/2018/wordml" xmlns:w16du="http://schemas.microsoft.com/office/word/2023/wordml/word16du" xmlns:w16sdtdh="http://schemas.microsoft.com/office/word/2020/wordml/sdtdatahash" xmlns:w16sdtfl="http://schemas.microsoft.com/office/word/2024/wordml/sdtformatlock" xmlns:w16se="http://schemas.microsoft.com/office/word/2015/wordml/symex" xmlns:wpg="http://schemas.microsoft.com/office/word/2010/wordprocessingGroup" xmlns:wpi="http://schemas.microsoft.com/office/word/2010/wordprocessingInk" xmlns:wne="http://schemas.microsoft.com/office/word/2006/wordml" xmlns:wps="http://schemas.microsoft.com/office/word/2010/wordprocessingShape" mc:Ignorable="w14 w15 w16se w16cid w16 w16cex w16sdtdh w16sdtfl w16du wp14">
   <w:body>
     <w:p>
+      <w:pPr>
+        <w:jc w:val="center"/>
+        <w:rPr>
+          <w:rFonts w:cs="Times New Roman"/>
+        </w:rPr>
+      </w:pPr>
+    </w:p>
+    <w:p>
+      <w:pPr>
+        <w:pStyle w:val="Heading1"/>
+        <w:jc w:val="center"/>
+      </w:pPr>
       <w:r>
         <w:t>Software Development Plan</w:t>
       </w:r>
     </w:p>
     <w:p>
+      <w:pPr>
+        <w:pStyle w:val="Heading2"/>
+        <w:jc w:val="center"/>
+      </w:pPr>
       <w:r>
         <w:t>CS 3300-002 Spring 2025</w:t>
       </w:r>
     </w:p>
     <w:p>
-      <w:r>
+      <w:pPr>
+        <w:rPr>
+          <w:rFonts w:cs="Times New Roman"/>
+        </w:rPr>
+      </w:pPr>
+    </w:p>
+    <w:p>
+      <w:pPr>
+        <w:rPr>
+          <w:rFonts w:cs="Times New Roman"/>
+        </w:rPr>
+      </w:pPr>
+    </w:p>
+    <w:p>
+      <w:pPr>
+        <w:rPr>
+          <w:rFonts w:cs="Times New Roman"/>
+        </w:rPr>
+      </w:pPr>
+    </w:p>
+    <w:p>
+      <w:pPr>
+        <w:rPr>
+          <w:rFonts w:cs="Times New Roman"/>
+        </w:rPr>
+      </w:pPr>
+    </w:p>
+    <w:p>
+      <w:pPr>
+        <w:rPr>
+          <w:rFonts w:cs="Times New Roman"/>
+        </w:rPr>
+      </w:pPr>
+    </w:p>
+    <w:p>
+      <w:pPr>
+        <w:rPr>
+          <w:rFonts w:cs="Times New Roman"/>
+        </w:rPr>
+      </w:pPr>
+    </w:p>
+    <w:p>
+      <w:pPr>
+        <w:rPr>
+          <w:rFonts w:cs="Times New Roman"/>
+        </w:rPr>
+      </w:pPr>
+    </w:p>
+    <w:p>
+      <w:pPr>
+        <w:rPr>
+          <w:rFonts w:cs="Times New Roman"/>
+        </w:rPr>
+      </w:pPr>
+    </w:p>
+    <w:p>
+      <w:pPr>
+        <w:rPr>
+          <w:rFonts w:cs="Times New Roman"/>
+        </w:rPr>
+      </w:pPr>
+    </w:p>
+    <w:p>
+      <w:pPr>
+        <w:rPr>
+          <w:rFonts w:cs="Times New Roman"/>
+        </w:rPr>
+      </w:pPr>
+    </w:p>
+    <w:p>
+      <w:pPr>
+        <w:rPr>
+          <w:rFonts w:cs="Times New Roman"/>
+        </w:rPr>
+      </w:pPr>
+    </w:p>
+    <w:p>
+      <w:pPr>
+        <w:rPr>
+          <w:rFonts w:cs="Times New Roman"/>
+        </w:rPr>
+      </w:pPr>
+    </w:p>
+    <w:p>
+      <w:pPr>
+        <w:rPr>
+          <w:rFonts w:cs="Times New Roman"/>
+        </w:rPr>
+      </w:pPr>
+    </w:p>
+    <w:p>
+      <w:pPr>
+        <w:rPr>
+          <w:rFonts w:cs="Times New Roman"/>
+        </w:rPr>
+      </w:pPr>
+    </w:p>
+    <w:p>
+      <w:pPr>
+        <w:rPr>
+          <w:rFonts w:cs="Times New Roman"/>
+        </w:rPr>
+      </w:pPr>
+    </w:p>
+    <w:p>
+      <w:pPr>
+        <w:rPr>
+          <w:rFonts w:cs="Times New Roman"/>
+        </w:rPr>
+      </w:pPr>
+    </w:p>
+    <w:p>
+      <w:pPr>
+        <w:rPr>
+          <w:rFonts w:cs="Times New Roman"/>
+        </w:rPr>
+      </w:pPr>
+    </w:p>
+    <w:p>
+      <w:pPr>
+        <w:rPr>
+          <w:rFonts w:cs="Times New Roman"/>
+        </w:rPr>
+      </w:pPr>
+    </w:p>
+    <w:p>
+      <w:pPr>
+        <w:rPr>
+          <w:rFonts w:cs="Times New Roman"/>
+        </w:rPr>
+      </w:pPr>
+    </w:p>
+    <w:p>
+      <w:pPr>
+        <w:rPr>
+          <w:rFonts w:cs="Times New Roman"/>
+        </w:rPr>
+      </w:pPr>
+    </w:p>
+    <w:p>
+      <w:pPr>
+        <w:jc w:val="center"/>
+        <w:rPr>
+          <w:rFonts w:cs="Times New Roman"/>
+        </w:rPr>
+      </w:pPr>
+    </w:p>
+    <w:p>
+      <w:pPr>
+        <w:jc w:val="center"/>
+        <w:rPr>
+          <w:rFonts w:cs="Times New Roman"/>
+        </w:rPr>
+      </w:pPr>
+      <w:r>
+        <w:rPr>
+          <w:rFonts w:cs="Times New Roman"/>
+        </w:rPr>
         <w:t>Jack Dodge, West Manison, George Morales, Sebastian Sanchez</w:t>
       </w:r>
     </w:p>
-    <w:p/>
-    <w:p>
-      <w:r>
+    <w:p>
+      <w:pPr>
+        <w:rPr>
+          <w:rFonts w:cs="Times New Roman"/>
+        </w:rPr>
+      </w:pPr>
+      <w:r>
+        <w:rPr>
+          <w:rFonts w:cs="Times New Roman"/>
+        </w:rPr>
+        <w:br w:type="page"/>
+      </w:r>
+    </w:p>
+    <w:p>
+      <w:pPr>
+        <w:pStyle w:val="Heading2"/>
+        <w:tabs>
+          <w:tab w:val="left" w:pos="3568"/>
+        </w:tabs>
+      </w:pPr>
+      <w:r>
+        <w:lastRenderedPageBreak/>
         <w:t xml:space="preserve">Project Title: </w:t>
       </w:r>
-    </w:p>
-    <w:p>
-      <w:pPr>
-        <w:ind w:firstLine="720"/>
-      </w:pPr>
-      <w:r>
+      <w:r>
+        <w:tab/>
+      </w:r>
+    </w:p>
+    <w:p>
+      <w:pPr>
+        <w:rPr>
+          <w:rFonts w:cs="Times New Roman"/>
+        </w:rPr>
+      </w:pPr>
+      <w:r>
+        <w:rPr>
+          <w:rFonts w:cs="Times New Roman"/>
+        </w:rPr>
         <w:t>John Doe Portfolio</w:t>
       </w:r>
     </w:p>
     <w:p>
+      <w:pPr>
+        <w:rPr>
+          <w:rFonts w:cs="Times New Roman"/>
+        </w:rPr>
+      </w:pPr>
+    </w:p>
+    <w:p>
+      <w:pPr>
+        <w:pStyle w:val="Heading2"/>
+      </w:pPr>
       <w:r>
         <w:t xml:space="preserve">Project Description: </w:t>
       </w:r>
     </w:p>
     <w:p>
       <w:pPr>
-        <w:ind w:firstLine="720"/>
-      </w:pPr>
-      <w:r>
+        <w:rPr>
+          <w:rFonts w:cs="Times New Roman"/>
+        </w:rPr>
+      </w:pPr>
+      <w:r>
+        <w:rPr>
+          <w:rFonts w:cs="Times New Roman"/>
+        </w:rPr>
         <w:t xml:space="preserve">A fully functional website portfolio that demonstrates a clear ability to create and showcase a collection of projects. The website should be easy to use and should allow the user to feel confident in John Doe’s software engineering capabilities. The website will also contain links to faux social media websites and contact pages, to simulate what a true software engineer portfolio could look like. </w:t>
       </w:r>
     </w:p>
     <w:p>
+      <w:pPr>
+        <w:rPr>
+          <w:rFonts w:cs="Times New Roman"/>
+        </w:rPr>
+      </w:pPr>
+    </w:p>
+    <w:p>
+      <w:pPr>
+        <w:pStyle w:val="Heading2"/>
+      </w:pPr>
       <w:r>
         <w:t xml:space="preserve">Problem to be Solved: </w:t>
       </w:r>
     </w:p>
     <w:p>
       <w:pPr>
-        <w:ind w:firstLine="720"/>
-      </w:pPr>
-      <w:r>
-        <w:t xml:space="preserve">We wanted to answer the question: how do you stand out in a growing and competitive job market? Our answer was a customized website portfolio that </w:t>
-      </w:r>
-      <w:proofErr w:type="gramStart"/>
-      <w:r>
-        <w:t>showcases</w:t>
-      </w:r>
-      <w:proofErr w:type="gramEnd"/>
-      <w:r>
+        <w:rPr>
+          <w:rFonts w:cs="Times New Roman"/>
+        </w:rPr>
+      </w:pPr>
+      <w:r>
+        <w:rPr>
+          <w:rFonts w:cs="Times New Roman"/>
+        </w:rPr>
+        <w:t>Our team</w:t>
+      </w:r>
+      <w:r>
+        <w:rPr>
+          <w:rFonts w:cs="Times New Roman"/>
+        </w:rPr>
+        <w:t xml:space="preserve"> wanted to answer the question: how do you stand out in a growing and competitive job market? Our answer was a customized website portfolio that </w:t>
+      </w:r>
+      <w:r>
+        <w:rPr>
+          <w:rFonts w:cs="Times New Roman"/>
+        </w:rPr>
+        <w:t>shows</w:t>
+      </w:r>
+      <w:r>
+        <w:rPr>
+          <w:rFonts w:cs="Times New Roman"/>
+        </w:rPr>
         <w:t xml:space="preserve"> skills and interests in a ‘marketable’ way. </w:t>
       </w:r>
     </w:p>
     <w:p>
+      <w:pPr>
+        <w:rPr>
+          <w:rFonts w:cs="Times New Roman"/>
+        </w:rPr>
+      </w:pPr>
+    </w:p>
+    <w:p>
+      <w:pPr>
+        <w:pStyle w:val="Heading2"/>
+      </w:pPr>
       <w:r>
         <w:t>Software functionality being developed:</w:t>
+      </w:r>
+    </w:p>
+    <w:p>
+      <w:r>
+        <w:t xml:space="preserve">Below is a compilation of </w:t>
+      </w:r>
+      <w:r>
+        <w:t>the</w:t>
+      </w:r>
+      <w:r>
+        <w:t xml:space="preserve"> functional components of the projects we are going to be developing as well as some technology we are planning on using.</w:t>
       </w:r>
     </w:p>
     <w:p>
@@ -77,8 +338,14 @@
           <w:ilvl w:val="0"/>
           <w:numId w:val="1"/>
         </w:numPr>
-      </w:pPr>
-      <w:r>
+        <w:rPr>
+          <w:rFonts w:cs="Times New Roman"/>
+        </w:rPr>
+      </w:pPr>
+      <w:r>
+        <w:rPr>
+          <w:rFonts w:cs="Times New Roman"/>
+        </w:rPr>
         <w:t>Primary functions:</w:t>
       </w:r>
     </w:p>
@@ -89,9 +356,29 @@
           <w:ilvl w:val="1"/>
           <w:numId w:val="1"/>
         </w:numPr>
-      </w:pPr>
-      <w:r>
-        <w:t>Website open to anyone</w:t>
+        <w:rPr>
+          <w:rFonts w:cs="Times New Roman"/>
+        </w:rPr>
+      </w:pPr>
+      <w:proofErr w:type="gramStart"/>
+      <w:r>
+        <w:rPr>
+          <w:rFonts w:cs="Times New Roman"/>
+        </w:rPr>
+        <w:t>Website</w:t>
+      </w:r>
+      <w:proofErr w:type="gramEnd"/>
+      <w:r>
+        <w:rPr>
+          <w:rFonts w:cs="Times New Roman"/>
+        </w:rPr>
+        <w:t xml:space="preserve"> </w:t>
+      </w:r>
+      <w:r>
+        <w:rPr>
+          <w:rFonts w:cs="Times New Roman"/>
+        </w:rPr>
+        <w:t>accessible to anyone, on any device</w:t>
       </w:r>
     </w:p>
     <w:p>
@@ -101,8 +388,14 @@
           <w:ilvl w:val="1"/>
           <w:numId w:val="1"/>
         </w:numPr>
-      </w:pPr>
-      <w:r>
+        <w:rPr>
+          <w:rFonts w:cs="Times New Roman"/>
+        </w:rPr>
+      </w:pPr>
+      <w:r>
+        <w:rPr>
+          <w:rFonts w:cs="Times New Roman"/>
+        </w:rPr>
         <w:t>Four functional games/programs (blackjack, encryption/decryption, snake, and tic-tac-toe)</w:t>
       </w:r>
     </w:p>
@@ -113,8 +406,14 @@
           <w:ilvl w:val="1"/>
           <w:numId w:val="1"/>
         </w:numPr>
-      </w:pPr>
-      <w:r>
+        <w:rPr>
+          <w:rFonts w:cs="Times New Roman"/>
+        </w:rPr>
+      </w:pPr>
+      <w:r>
+        <w:rPr>
+          <w:rFonts w:cs="Times New Roman"/>
+        </w:rPr>
         <w:t>Links to social media websites</w:t>
       </w:r>
     </w:p>
@@ -125,8 +424,14 @@
           <w:ilvl w:val="1"/>
           <w:numId w:val="1"/>
         </w:numPr>
-      </w:pPr>
-      <w:r>
+        <w:rPr>
+          <w:rFonts w:cs="Times New Roman"/>
+        </w:rPr>
+      </w:pPr>
+      <w:r>
+        <w:rPr>
+          <w:rFonts w:cs="Times New Roman"/>
+        </w:rPr>
         <w:t>Functional contact forms</w:t>
       </w:r>
     </w:p>
@@ -137,8 +442,14 @@
           <w:ilvl w:val="0"/>
           <w:numId w:val="1"/>
         </w:numPr>
-      </w:pPr>
-      <w:r>
+        <w:rPr>
+          <w:rFonts w:cs="Times New Roman"/>
+        </w:rPr>
+      </w:pPr>
+      <w:r>
+        <w:rPr>
+          <w:rFonts w:cs="Times New Roman"/>
+        </w:rPr>
         <w:t>Languages</w:t>
       </w:r>
     </w:p>
@@ -149,8 +460,14 @@
           <w:ilvl w:val="1"/>
           <w:numId w:val="1"/>
         </w:numPr>
-      </w:pPr>
-      <w:r>
+        <w:rPr>
+          <w:rFonts w:cs="Times New Roman"/>
+        </w:rPr>
+      </w:pPr>
+      <w:r>
+        <w:rPr>
+          <w:rFonts w:cs="Times New Roman"/>
+        </w:rPr>
         <w:t>HTML</w:t>
       </w:r>
     </w:p>
@@ -161,8 +478,14 @@
           <w:ilvl w:val="1"/>
           <w:numId w:val="1"/>
         </w:numPr>
-      </w:pPr>
-      <w:r>
+        <w:rPr>
+          <w:rFonts w:cs="Times New Roman"/>
+        </w:rPr>
+      </w:pPr>
+      <w:r>
+        <w:rPr>
+          <w:rFonts w:cs="Times New Roman"/>
+        </w:rPr>
         <w:t>CSS</w:t>
       </w:r>
     </w:p>
@@ -173,8 +496,14 @@
           <w:ilvl w:val="1"/>
           <w:numId w:val="1"/>
         </w:numPr>
-      </w:pPr>
-      <w:r>
+        <w:rPr>
+          <w:rFonts w:cs="Times New Roman"/>
+        </w:rPr>
+      </w:pPr>
+      <w:r>
+        <w:rPr>
+          <w:rFonts w:cs="Times New Roman"/>
+        </w:rPr>
         <w:t>JavaScript</w:t>
       </w:r>
     </w:p>
@@ -185,8 +514,14 @@
           <w:ilvl w:val="1"/>
           <w:numId w:val="1"/>
         </w:numPr>
-      </w:pPr>
-      <w:r>
+        <w:rPr>
+          <w:rFonts w:cs="Times New Roman"/>
+        </w:rPr>
+      </w:pPr>
+      <w:r>
+        <w:rPr>
+          <w:rFonts w:cs="Times New Roman"/>
+        </w:rPr>
         <w:t>Python (if the above three languages are not extensive enough)</w:t>
       </w:r>
     </w:p>
@@ -197,9 +532,15 @@
           <w:ilvl w:val="0"/>
           <w:numId w:val="1"/>
         </w:numPr>
-      </w:pPr>
-      <w:r>
-        <w:t>Compilers</w:t>
+        <w:rPr>
+          <w:rFonts w:cs="Times New Roman"/>
+        </w:rPr>
+      </w:pPr>
+      <w:r>
+        <w:rPr>
+          <w:rFonts w:cs="Times New Roman"/>
+        </w:rPr>
+        <w:t>Host/DNS provider:</w:t>
       </w:r>
     </w:p>
     <w:p>
@@ -209,22 +550,96 @@
           <w:ilvl w:val="1"/>
           <w:numId w:val="1"/>
         </w:numPr>
-      </w:pPr>
-      <w:r>
+        <w:rPr>
+          <w:rFonts w:cs="Times New Roman"/>
+        </w:rPr>
+      </w:pPr>
+      <w:r>
+        <w:rPr>
+          <w:rFonts w:cs="Times New Roman"/>
+        </w:rPr>
+        <w:t>GitHub Pages</w:t>
+      </w:r>
+    </w:p>
+    <w:p>
+      <w:pPr>
+        <w:pStyle w:val="ListParagraph"/>
+        <w:numPr>
+          <w:ilvl w:val="1"/>
+          <w:numId w:val="1"/>
+        </w:numPr>
+        <w:rPr>
+          <w:rFonts w:cs="Times New Roman"/>
+        </w:rPr>
+      </w:pPr>
+      <w:r>
+        <w:rPr>
+          <w:rFonts w:cs="Times New Roman"/>
+        </w:rPr>
+        <w:t>Go Daddy</w:t>
+      </w:r>
+    </w:p>
+    <w:p>
+      <w:pPr>
+        <w:pStyle w:val="ListParagraph"/>
+        <w:numPr>
+          <w:ilvl w:val="0"/>
+          <w:numId w:val="1"/>
+        </w:numPr>
+        <w:rPr>
+          <w:rFonts w:cs="Times New Roman"/>
+        </w:rPr>
+      </w:pPr>
+      <w:r>
+        <w:rPr>
+          <w:rFonts w:cs="Times New Roman"/>
+        </w:rPr>
+        <w:t>Compilers</w:t>
+      </w:r>
+    </w:p>
+    <w:p>
+      <w:pPr>
+        <w:pStyle w:val="ListParagraph"/>
+        <w:numPr>
+          <w:ilvl w:val="1"/>
+          <w:numId w:val="1"/>
+        </w:numPr>
+        <w:rPr>
+          <w:rFonts w:cs="Times New Roman"/>
+        </w:rPr>
+      </w:pPr>
+      <w:r>
+        <w:rPr>
+          <w:rFonts w:cs="Times New Roman"/>
+        </w:rPr>
         <w:t>N/A</w:t>
       </w:r>
     </w:p>
     <w:p>
+      <w:pPr>
+        <w:rPr>
+          <w:rFonts w:cs="Times New Roman"/>
+        </w:rPr>
+      </w:pPr>
+    </w:p>
+    <w:p>
+      <w:pPr>
+        <w:pStyle w:val="Heading2"/>
+      </w:pPr>
       <w:r>
         <w:t xml:space="preserve">Configuration Management: </w:t>
       </w:r>
     </w:p>
     <w:p>
       <w:pPr>
-        <w:ind w:firstLine="360"/>
-      </w:pPr>
-      <w:r>
-        <w:lastRenderedPageBreak/>
+        <w:rPr>
+          <w:rFonts w:cs="Times New Roman"/>
+        </w:rPr>
+      </w:pPr>
+      <w:r>
+        <w:rPr>
+          <w:rFonts w:cs="Times New Roman"/>
+        </w:rPr>
         <w:t>This will be managed by our software requirements and timeline sheet, allowing us to understand what components of the project are required to accomplish the necessary goals. Our prioritization of the primary functions looks like:</w:t>
       </w:r>
     </w:p>
@@ -235,8 +650,14 @@
           <w:ilvl w:val="0"/>
           <w:numId w:val="3"/>
         </w:numPr>
-      </w:pPr>
-      <w:r>
+        <w:rPr>
+          <w:rFonts w:cs="Times New Roman"/>
+        </w:rPr>
+      </w:pPr>
+      <w:r>
+        <w:rPr>
+          <w:rFonts w:cs="Times New Roman"/>
+        </w:rPr>
         <w:t>Get a website up and running</w:t>
       </w:r>
     </w:p>
@@ -247,8 +668,14 @@
           <w:ilvl w:val="0"/>
           <w:numId w:val="3"/>
         </w:numPr>
-      </w:pPr>
-      <w:r>
+        <w:rPr>
+          <w:rFonts w:cs="Times New Roman"/>
+        </w:rPr>
+      </w:pPr>
+      <w:r>
+        <w:rPr>
+          <w:rFonts w:cs="Times New Roman"/>
+        </w:rPr>
         <w:t>Build and test functional games/programs</w:t>
       </w:r>
     </w:p>
@@ -259,8 +686,14 @@
           <w:ilvl w:val="0"/>
           <w:numId w:val="3"/>
         </w:numPr>
-      </w:pPr>
-      <w:r>
+        <w:rPr>
+          <w:rFonts w:cs="Times New Roman"/>
+        </w:rPr>
+      </w:pPr>
+      <w:r>
+        <w:rPr>
+          <w:rFonts w:cs="Times New Roman"/>
+        </w:rPr>
         <w:t>Implement those into the functional website and test further</w:t>
       </w:r>
     </w:p>
@@ -271,67 +704,610 @@
           <w:ilvl w:val="0"/>
           <w:numId w:val="3"/>
         </w:numPr>
-      </w:pPr>
-      <w:r>
+        <w:rPr>
+          <w:rFonts w:cs="Times New Roman"/>
+        </w:rPr>
+      </w:pPr>
+      <w:r>
+        <w:rPr>
+          <w:rFonts w:cs="Times New Roman"/>
+        </w:rPr>
+        <w:t>Implement extra functionality (</w:t>
+      </w:r>
+      <w:proofErr w:type="spellStart"/>
+      <w:proofErr w:type="gramStart"/>
+      <w:r>
+        <w:rPr>
+          <w:rFonts w:cs="Times New Roman"/>
+        </w:rPr>
+        <w:t>i,e</w:t>
+      </w:r>
+      <w:proofErr w:type="spellEnd"/>
+      <w:r>
+        <w:rPr>
+          <w:rFonts w:cs="Times New Roman"/>
+        </w:rPr>
+        <w:t>.</w:t>
+      </w:r>
+      <w:proofErr w:type="gramEnd"/>
+      <w:r>
+        <w:rPr>
+          <w:rFonts w:cs="Times New Roman"/>
+        </w:rPr>
+        <w:t xml:space="preserve"> contact pages, view source code options, etc.)</w:t>
+      </w:r>
+    </w:p>
+    <w:p>
+      <w:pPr>
+        <w:pStyle w:val="ListParagraph"/>
+        <w:numPr>
+          <w:ilvl w:val="0"/>
+          <w:numId w:val="3"/>
+        </w:numPr>
+        <w:rPr>
+          <w:rFonts w:cs="Times New Roman"/>
+        </w:rPr>
+      </w:pPr>
+      <w:r>
+        <w:rPr>
+          <w:rFonts w:cs="Times New Roman"/>
+        </w:rPr>
         <w:t>Finalize style and minor bugs at the end</w:t>
       </w:r>
     </w:p>
     <w:p>
+      <w:pPr>
+        <w:rPr>
+          <w:rFonts w:cs="Times New Roman"/>
+        </w:rPr>
+      </w:pPr>
+    </w:p>
+    <w:p>
+      <w:pPr>
+        <w:pStyle w:val="Heading2"/>
+      </w:pPr>
       <w:r>
         <w:t xml:space="preserve">Risk Management: </w:t>
       </w:r>
     </w:p>
     <w:p>
       <w:pPr>
-        <w:ind w:firstLine="720"/>
-      </w:pPr>
-      <w:r>
-        <w:t xml:space="preserve">Our major initial risks are time management and scope creep. </w:t>
-      </w:r>
-    </w:p>
-    <w:p>
-      <w:r>
-        <w:t xml:space="preserve">Schedule: This is the rough schedule for our project. The ‘halfway’ point that we’re using is the week after spring break. Depending on how that </w:t>
-      </w:r>
-      <w:proofErr w:type="spellStart"/>
-      <w:r>
-        <w:t>week ends</w:t>
-      </w:r>
-      <w:proofErr w:type="spellEnd"/>
-      <w:r>
-        <w:t>, we will check in on each other’s progress and address any possible stretch goals we could make.</w:t>
-      </w:r>
-    </w:p>
-    <w:p>
-      <w:r>
-        <w:t xml:space="preserve">Engineering Planned Approach </w:t>
-      </w:r>
-      <w:r>
-        <w:t>(agile, scrum, plan-driven, test-driven;</w:t>
-      </w:r>
-      <w:r>
-        <w:br/>
-        <w:t>architecture, design, modelling; engineering tools)</w:t>
-      </w:r>
-      <w:r>
+        <w:rPr>
+          <w:rFonts w:cs="Times New Roman"/>
+        </w:rPr>
+      </w:pPr>
+      <w:r>
+        <w:rPr>
+          <w:rFonts w:cs="Times New Roman"/>
+        </w:rPr>
+        <w:t>We have identified two major risks</w:t>
+      </w:r>
+      <w:r>
+        <w:rPr>
+          <w:rFonts w:cs="Times New Roman"/>
+        </w:rPr>
+        <w:t>, Scope Creep and Communication between team members. Below are the ways we intend to mitigate these risks</w:t>
+      </w:r>
+      <w:r>
+        <w:rPr>
+          <w:rFonts w:cs="Times New Roman"/>
+        </w:rPr>
+        <w:t xml:space="preserve"> as best as possible</w:t>
+      </w:r>
+      <w:r>
+        <w:rPr>
+          <w:rFonts w:cs="Times New Roman"/>
+        </w:rPr>
         <w:t>:</w:t>
       </w:r>
     </w:p>
     <w:p>
       <w:pPr>
-        <w:ind w:firstLine="720"/>
-      </w:pPr>
-      <w:r>
-        <w:t xml:space="preserve"> We are planning to use a test-driven model.</w:t>
-      </w:r>
-    </w:p>
-    <w:p>
+        <w:pStyle w:val="ListParagraph"/>
+        <w:numPr>
+          <w:ilvl w:val="0"/>
+          <w:numId w:val="14"/>
+        </w:numPr>
+        <w:rPr>
+          <w:rFonts w:cs="Times New Roman"/>
+        </w:rPr>
+      </w:pPr>
+      <w:r>
+        <w:rPr>
+          <w:rFonts w:cs="Times New Roman"/>
+          <w:b/>
+          <w:bCs/>
+        </w:rPr>
+        <w:t>Scope Creep</w:t>
+      </w:r>
+      <w:r>
+        <w:rPr>
+          <w:rFonts w:cs="Times New Roman"/>
+        </w:rPr>
+        <w:t>:</w:t>
+      </w:r>
+      <w:r>
+        <w:rPr>
+          <w:rFonts w:cs="Times New Roman"/>
+        </w:rPr>
+        <w:t xml:space="preserve"> To manage this, we will attempt to stick closely to our initial </w:t>
+      </w:r>
+      <w:r>
+        <w:rPr>
+          <w:rFonts w:cs="Times New Roman"/>
+        </w:rPr>
+        <w:t>functional and non-functional</w:t>
+      </w:r>
+      <w:r>
+        <w:rPr>
+          <w:rFonts w:cs="Times New Roman"/>
+        </w:rPr>
+        <w:t xml:space="preserve"> </w:t>
+      </w:r>
+      <w:r>
+        <w:rPr>
+          <w:rFonts w:cs="Times New Roman"/>
+        </w:rPr>
+        <w:t xml:space="preserve">requirements </w:t>
+      </w:r>
+      <w:r>
+        <w:rPr>
+          <w:rFonts w:cs="Times New Roman"/>
+        </w:rPr>
+        <w:t>and avoid adding new features unless the original scope is fully completed ahead of schedule.</w:t>
+      </w:r>
+    </w:p>
+    <w:p>
+      <w:pPr>
+        <w:pStyle w:val="ListParagraph"/>
+        <w:numPr>
+          <w:ilvl w:val="0"/>
+          <w:numId w:val="14"/>
+        </w:numPr>
+        <w:rPr>
+          <w:rFonts w:cs="Times New Roman"/>
+        </w:rPr>
+      </w:pPr>
+      <w:r>
+        <w:rPr>
+          <w:rFonts w:cs="Times New Roman"/>
+          <w:b/>
+          <w:bCs/>
+        </w:rPr>
+        <w:t>Communication</w:t>
+      </w:r>
+      <w:r>
+        <w:rPr>
+          <w:rFonts w:cs="Times New Roman"/>
+        </w:rPr>
+        <w:t>:</w:t>
+      </w:r>
+      <w:r>
+        <w:rPr>
+          <w:rFonts w:cs="Times New Roman"/>
+        </w:rPr>
+        <w:t xml:space="preserve"> Since our team members all have different </w:t>
+      </w:r>
+      <w:r>
+        <w:rPr>
+          <w:rFonts w:cs="Times New Roman"/>
+        </w:rPr>
+        <w:t>availability</w:t>
+      </w:r>
+      <w:r>
+        <w:rPr>
+          <w:rFonts w:cs="Times New Roman"/>
+        </w:rPr>
+        <w:t>, we will set clear deadlines and check-in points to ensure consistent communication</w:t>
+      </w:r>
+    </w:p>
+    <w:p>
+      <w:pPr>
+        <w:pStyle w:val="ListParagraph"/>
+        <w:rPr>
+          <w:rFonts w:cs="Times New Roman"/>
+        </w:rPr>
+      </w:pPr>
+    </w:p>
+    <w:p>
+      <w:pPr>
+        <w:pStyle w:val="Heading2"/>
+      </w:pPr>
+      <w:r>
+        <w:t>Engineering Planned Approach</w:t>
+      </w:r>
+      <w:r>
+        <w:t>:</w:t>
+      </w:r>
+    </w:p>
+    <w:p>
+      <w:pPr>
+        <w:rPr>
+          <w:rFonts w:cs="Times New Roman"/>
+        </w:rPr>
+      </w:pPr>
+      <w:r>
+        <w:rPr>
+          <w:rFonts w:cs="Times New Roman"/>
+        </w:rPr>
+        <w:t xml:space="preserve">We are planning to use a test-driven </w:t>
+      </w:r>
+      <w:r>
+        <w:rPr>
+          <w:rFonts w:cs="Times New Roman"/>
+        </w:rPr>
+        <w:t xml:space="preserve">development (TDD) model. This means that for each subproject, we will first define expected outputs and test cases before </w:t>
+      </w:r>
+      <w:r>
+        <w:rPr>
+          <w:rFonts w:cs="Times New Roman"/>
+        </w:rPr>
+        <w:t>developing the code</w:t>
+      </w:r>
+      <w:r>
+        <w:rPr>
+          <w:rFonts w:cs="Times New Roman"/>
+        </w:rPr>
+        <w:t xml:space="preserve">. By doing this, we ensure that our code is not only robust </w:t>
+      </w:r>
+      <w:r>
+        <w:rPr>
+          <w:rFonts w:cs="Times New Roman"/>
+        </w:rPr>
+        <w:t>and intentional, b</w:t>
+      </w:r>
+      <w:r>
+        <w:rPr>
+          <w:rFonts w:cs="Times New Roman"/>
+        </w:rPr>
+        <w:t xml:space="preserve">ut also completely </w:t>
+      </w:r>
+      <w:r>
+        <w:rPr>
+          <w:rFonts w:cs="Times New Roman"/>
+        </w:rPr>
+        <w:t xml:space="preserve">ensures </w:t>
+      </w:r>
+      <w:proofErr w:type="gramStart"/>
+      <w:r>
+        <w:rPr>
+          <w:rFonts w:cs="Times New Roman"/>
+        </w:rPr>
+        <w:t>that</w:t>
+      </w:r>
+      <w:proofErr w:type="gramEnd"/>
+      <w:r>
+        <w:rPr>
+          <w:rFonts w:cs="Times New Roman"/>
+        </w:rPr>
+        <w:t xml:space="preserve"> is in line with our </w:t>
+      </w:r>
+      <w:proofErr w:type="gramStart"/>
+      <w:r>
+        <w:rPr>
+          <w:rFonts w:cs="Times New Roman"/>
+        </w:rPr>
+        <w:t>long term</w:t>
+      </w:r>
+      <w:proofErr w:type="gramEnd"/>
+      <w:r>
+        <w:rPr>
+          <w:rFonts w:cs="Times New Roman"/>
+        </w:rPr>
+        <w:t xml:space="preserve"> </w:t>
+      </w:r>
+      <w:r>
+        <w:rPr>
+          <w:rFonts w:cs="Times New Roman"/>
+        </w:rPr>
+        <w:t>desired outcomes.</w:t>
+      </w:r>
+    </w:p>
+    <w:p>
+      <w:pPr>
+        <w:rPr>
+          <w:rFonts w:cs="Times New Roman"/>
+        </w:rPr>
+      </w:pPr>
+    </w:p>
+    <w:p>
+      <w:pPr>
+        <w:rPr>
+          <w:rFonts w:cs="Times New Roman"/>
+        </w:rPr>
+      </w:pPr>
+    </w:p>
+    <w:p>
+      <w:pPr>
+        <w:rPr>
+          <w:rFonts w:cs="Times New Roman"/>
+        </w:rPr>
+      </w:pPr>
+    </w:p>
+    <w:p>
+      <w:pPr>
+        <w:rPr>
+          <w:rFonts w:cs="Times New Roman"/>
+        </w:rPr>
+      </w:pPr>
+    </w:p>
+    <w:p>
+      <w:pPr>
+        <w:rPr>
+          <w:rFonts w:cs="Times New Roman"/>
+        </w:rPr>
+      </w:pPr>
+    </w:p>
+    <w:p>
+      <w:pPr>
+        <w:rPr>
+          <w:rFonts w:cs="Times New Roman"/>
+        </w:rPr>
+      </w:pPr>
+    </w:p>
+    <w:p>
+      <w:pPr>
+        <w:pStyle w:val="Heading2"/>
+      </w:pPr>
+      <w:r>
+        <w:lastRenderedPageBreak/>
+        <w:t>Schedule:</w:t>
+      </w:r>
+    </w:p>
+    <w:p>
+      <w:pPr>
+        <w:rPr>
+          <w:rFonts w:cs="Times New Roman"/>
+        </w:rPr>
+      </w:pPr>
+      <w:r>
+        <w:rPr>
+          <w:rFonts w:cs="Times New Roman"/>
+        </w:rPr>
+        <w:t>This</w:t>
+      </w:r>
+      <w:r>
+        <w:rPr>
+          <w:rFonts w:cs="Times New Roman"/>
+        </w:rPr>
+        <w:t xml:space="preserve"> is </w:t>
+      </w:r>
+      <w:r>
+        <w:rPr>
+          <w:rFonts w:cs="Times New Roman"/>
+        </w:rPr>
+        <w:t>a screen capture of our</w:t>
+      </w:r>
+      <w:r>
+        <w:rPr>
+          <w:rFonts w:cs="Times New Roman"/>
+        </w:rPr>
+        <w:t xml:space="preserve"> </w:t>
+      </w:r>
+      <w:r>
+        <w:rPr>
+          <w:rFonts w:cs="Times New Roman"/>
+        </w:rPr>
+        <w:t>initial</w:t>
+      </w:r>
+      <w:r>
+        <w:rPr>
+          <w:rFonts w:cs="Times New Roman"/>
+        </w:rPr>
+        <w:t xml:space="preserve"> schedule for our project.</w:t>
+      </w:r>
+      <w:r>
+        <w:rPr>
+          <w:rFonts w:cs="Times New Roman"/>
+        </w:rPr>
+        <w:t xml:space="preserve"> This document does not only hold our general schedule/timeline but also holds our testing requirements. </w:t>
+      </w:r>
+      <w:r>
+        <w:rPr>
+          <w:rFonts w:cs="Times New Roman"/>
+        </w:rPr>
+        <w:t>We chose to consolidate these into a single document to ensure ease of access and to make it simple to track progress and identify where support may be needed.</w:t>
+      </w:r>
+    </w:p>
+    <w:p>
+      <w:pPr>
+        <w:rPr>
+          <w:rFonts w:cs="Times New Roman"/>
+        </w:rPr>
+      </w:pPr>
+    </w:p>
+    <w:p>
+      <w:pPr>
+        <w:ind w:left="1440"/>
+        <w:rPr>
+          <w:rFonts w:cs="Times New Roman"/>
+        </w:rPr>
+      </w:pPr>
+      <w:r>
+        <w:rPr>
+          <w:rFonts w:cs="Times New Roman"/>
+          <w:noProof/>
+        </w:rPr>
+        <mc:AlternateContent>
+          <mc:Choice Requires="wpg">
+            <w:drawing>
+              <wp:inline distT="0" distB="0" distL="0" distR="0" wp14:anchorId="4042E94F" wp14:editId="3E41FFEC">
+                <wp:extent cx="4064635" cy="3343701"/>
+                <wp:effectExtent l="0" t="0" r="0" b="9525"/>
+                <wp:docPr id="778813464" name="Group 1"/>
+                <wp:cNvGraphicFramePr/>
+                <a:graphic xmlns:a="http://schemas.openxmlformats.org/drawingml/2006/main">
+                  <a:graphicData uri="http://schemas.microsoft.com/office/word/2010/wordprocessingGroup">
+                    <wpg:wgp>
+                      <wpg:cNvGrpSpPr/>
+                      <wpg:grpSpPr>
+                        <a:xfrm>
+                          <a:off x="0" y="0"/>
+                          <a:ext cx="4064635" cy="3343701"/>
+                          <a:chOff x="0" y="0"/>
+                          <a:chExt cx="4064635" cy="3343701"/>
+                        </a:xfrm>
+                      </wpg:grpSpPr>
+                      <pic:pic xmlns:pic="http://schemas.openxmlformats.org/drawingml/2006/picture">
+                        <pic:nvPicPr>
+                          <pic:cNvPr id="832233676" name="Picture 1" descr="A screenshot of a computer screen&#10;&#10;AI-generated content may be incorrect."/>
+                          <pic:cNvPicPr>
+                            <a:picLocks noChangeAspect="1"/>
+                          </pic:cNvPicPr>
+                        </pic:nvPicPr>
+                        <pic:blipFill rotWithShape="1">
+                          <a:blip r:embed="rId8" cstate="print">
+                            <a:extLst>
+                              <a:ext uri="{28A0092B-C50C-407E-A947-70E740481C1C}">
+                                <a14:useLocalDpi xmlns:a14="http://schemas.microsoft.com/office/drawing/2010/main" val="0"/>
+                              </a:ext>
+                            </a:extLst>
+                          </a:blip>
+                          <a:srcRect t="-20" b="30799"/>
+                          <a:stretch/>
+                        </pic:blipFill>
+                        <pic:spPr>
+                          <a:xfrm>
+                            <a:off x="0" y="2401728"/>
+                            <a:ext cx="4064635" cy="941973"/>
+                          </a:xfrm>
+                          <a:prstGeom prst="rect">
+                            <a:avLst/>
+                          </a:prstGeom>
+                        </pic:spPr>
+                      </pic:pic>
+                      <pic:pic xmlns:pic="http://schemas.openxmlformats.org/drawingml/2006/picture">
+                        <pic:nvPicPr>
+                          <pic:cNvPr id="1308961968" name="Picture 1" descr="A screenshot of a document&#10;&#10;AI-generated content may be incorrect."/>
+                          <pic:cNvPicPr>
+                            <a:picLocks noChangeAspect="1"/>
+                          </pic:cNvPicPr>
+                        </pic:nvPicPr>
+                        <pic:blipFill>
+                          <a:blip r:embed="rId9" cstate="print">
+                            <a:extLst>
+                              <a:ext uri="{28A0092B-C50C-407E-A947-70E740481C1C}">
+                                <a14:useLocalDpi xmlns:a14="http://schemas.microsoft.com/office/drawing/2010/main" val="0"/>
+                              </a:ext>
+                            </a:extLst>
+                          </a:blip>
+                          <a:stretch>
+                            <a:fillRect/>
+                          </a:stretch>
+                        </pic:blipFill>
+                        <pic:spPr>
+                          <a:xfrm>
+                            <a:off x="0" y="0"/>
+                            <a:ext cx="4064635" cy="2399665"/>
+                          </a:xfrm>
+                          <a:prstGeom prst="rect">
+                            <a:avLst/>
+                          </a:prstGeom>
+                        </pic:spPr>
+                      </pic:pic>
+                    </wpg:wgp>
+                  </a:graphicData>
+                </a:graphic>
+              </wp:inline>
+            </w:drawing>
+          </mc:Choice>
+          <mc:Fallback>
+            <w:pict>
+              <v:group w14:anchorId="1828040B" id="Group 1" o:spid="_x0000_s1026" style="width:320.05pt;height:263.3pt;mso-position-horizontal-relative:char;mso-position-vertical-relative:line" coordsize="40646,33437" o:gfxdata="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">
+                <v:shapetype id="_x0000_t75" coordsize="21600,21600" o:spt="75" o:preferrelative="t" path="m@4@5l@4@11@9@11@9@5xe" filled="f" stroked="f">
+                  <v:stroke joinstyle="miter"/>
+                  <v:formulas>
+                    <v:f eqn="if lineDrawn pixelLineWidth 0"/>
+                    <v:f eqn="sum @0 1 0"/>
+                    <v:f eqn="sum 0 0 @1"/>
+                    <v:f eqn="prod @2 1 2"/>
+                    <v:f eqn="prod @3 21600 pixelWidth"/>
+                    <v:f eqn="prod @3 21600 pixelHeight"/>
+                    <v:f eqn="sum @0 0 1"/>
+                    <v:f eqn="prod @6 1 2"/>
+                    <v:f eqn="prod @7 21600 pixelWidth"/>
+                    <v:f eqn="sum @8 21600 0"/>
+                    <v:f eqn="prod @7 21600 pixelHeight"/>
+                    <v:f eqn="sum @10 21600 0"/>
+                  </v:formulas>
+                  <v:path o:extrusionok="f" gradientshapeok="t" o:connecttype="rect"/>
+                  <o:lock v:ext="edit" aspectratio="t"/>
+                </v:shapetype>
+                <v:shape id="Picture 1" o:spid="_x0000_s1027" type="#_x0000_t75" alt="A screenshot of a computer screen&#10;&#10;AI-generated content may be incorrect." style="position:absolute;top:24017;width:40646;height:9420;visibility:visible;mso-wrap-style:square" o:gfxdata="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">
+                  <v:imagedata r:id="rId10" o:title="A screenshot of a computer screen&#10;&#10;AI-generated content may be incorrect" croptop="-13f" cropbottom="20184f"/>
+                </v:shape>
+                <v:shape id="Picture 1" o:spid="_x0000_s1028" type="#_x0000_t75" alt="A screenshot of a document&#10;&#10;AI-generated content may be incorrect." style="position:absolute;width:40646;height:23996;visibility:visible;mso-wrap-style:square" o:gfxdata="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">
+                  <v:imagedata r:id="rId11" o:title="A screenshot of a document&#10;&#10;AI-generated content may be incorrect"/>
+                </v:shape>
+                <w10:anchorlock/>
+              </v:group>
+            </w:pict>
+          </mc:Fallback>
+        </mc:AlternateContent>
+      </w:r>
+      <w:r>
+        <w:rPr>
+          <w:rFonts w:cs="Times New Roman"/>
+        </w:rPr>
+        <w:t xml:space="preserve"> </w:t>
+      </w:r>
+    </w:p>
+    <w:p>
+      <w:pPr>
+        <w:rPr>
+          <w:rFonts w:cs="Times New Roman"/>
+        </w:rPr>
+      </w:pPr>
+    </w:p>
+    <w:p>
+      <w:pPr>
+        <w:rPr>
+          <w:rFonts w:cs="Times New Roman"/>
+        </w:rPr>
+      </w:pPr>
+      <w:r>
+        <w:rPr>
+          <w:rFonts w:cs="Times New Roman"/>
+        </w:rPr>
+        <w:t xml:space="preserve">Note: </w:t>
+      </w:r>
+      <w:r>
+        <w:rPr>
+          <w:rFonts w:cs="Times New Roman"/>
+        </w:rPr>
+        <w:t>A major team check-in is scheduled for the week following spring break. At that time, we will review each member's progress and, depending on our status, discuss potential stretch goals for the remainder of the project.</w:t>
+      </w:r>
+    </w:p>
+    <w:p>
+      <w:pPr>
+        <w:rPr>
+          <w:rFonts w:cs="Times New Roman"/>
+        </w:rPr>
+      </w:pPr>
+    </w:p>
+    <w:p>
+      <w:pPr>
+        <w:pStyle w:val="Heading2"/>
+      </w:pPr>
       <w:r>
         <w:t>Team Members and our responsibilities:</w:t>
       </w:r>
     </w:p>
     <w:p>
       <w:r>
+        <w:t>Below are all members and their assigned roles/responsibilities:</w:t>
+      </w:r>
+    </w:p>
+    <w:p>
+      <w:pPr>
+        <w:rPr>
+          <w:rFonts w:cs="Times New Roman"/>
+        </w:rPr>
+      </w:pPr>
+      <w:r>
+        <w:rPr>
+          <w:rFonts w:cs="Times New Roman"/>
+        </w:rPr>
         <w:tab/>
         <w:t>Jack Dodge:</w:t>
       </w:r>
@@ -343,13 +1319,86 @@
           <w:ilvl w:val="0"/>
           <w:numId w:val="11"/>
         </w:numPr>
+        <w:rPr>
+          <w:rFonts w:cs="Times New Roman"/>
+        </w:rPr>
+      </w:pPr>
+      <w:r>
+        <w:rPr>
+          <w:rFonts w:cs="Times New Roman"/>
+        </w:rPr>
+        <w:t>Developer (b</w:t>
+      </w:r>
+      <w:r>
+        <w:rPr>
+          <w:rFonts w:cs="Times New Roman"/>
+        </w:rPr>
+        <w:t>uild blackjack project</w:t>
+      </w:r>
+      <w:r>
+        <w:rPr>
+          <w:rFonts w:cs="Times New Roman"/>
+        </w:rPr>
+        <w:t>)</w:t>
+      </w:r>
+    </w:p>
+    <w:p>
+      <w:pPr>
+        <w:pStyle w:val="ListParagraph"/>
+        <w:numPr>
+          <w:ilvl w:val="0"/>
+          <w:numId w:val="11"/>
+        </w:numPr>
+        <w:rPr>
+          <w:rFonts w:cs="Times New Roman"/>
+        </w:rPr>
+      </w:pPr>
+      <w:r>
+        <w:rPr>
+          <w:rFonts w:cs="Times New Roman"/>
+        </w:rPr>
+        <w:t>Tester</w:t>
+      </w:r>
+    </w:p>
+    <w:p>
+      <w:pPr>
+        <w:pStyle w:val="ListParagraph"/>
+        <w:numPr>
+          <w:ilvl w:val="0"/>
+          <w:numId w:val="11"/>
+        </w:numPr>
+        <w:rPr>
+          <w:rFonts w:cs="Times New Roman"/>
+        </w:rPr>
+      </w:pPr>
+      <w:r>
+        <w:rPr>
+          <w:rFonts w:cs="Times New Roman"/>
+        </w:rPr>
+        <w:t xml:space="preserve">Product owner </w:t>
+      </w:r>
+    </w:p>
+    <w:p>
+      <w:pPr>
+        <w:pStyle w:val="ListParagraph"/>
+        <w:ind w:left="1800"/>
+        <w:rPr>
+          <w:rFonts w:cs="Times New Roman"/>
+        </w:rPr>
       </w:pPr>
     </w:p>
     <w:p>
       <w:pPr>
         <w:ind w:firstLine="720"/>
-      </w:pPr>
-      <w:r>
+        <w:rPr>
+          <w:rFonts w:cs="Times New Roman"/>
+        </w:rPr>
+      </w:pPr>
+      <w:r>
+        <w:rPr>
+          <w:rFonts w:cs="Times New Roman"/>
+        </w:rPr>
+        <w:lastRenderedPageBreak/>
         <w:t>West Manison:</w:t>
       </w:r>
     </w:p>
@@ -360,13 +1409,139 @@
           <w:ilvl w:val="0"/>
           <w:numId w:val="10"/>
         </w:numPr>
+        <w:rPr>
+          <w:rFonts w:cs="Times New Roman"/>
+        </w:rPr>
+      </w:pPr>
+      <w:r>
+        <w:rPr>
+          <w:rFonts w:cs="Times New Roman"/>
+        </w:rPr>
+        <w:t xml:space="preserve">Developer (build </w:t>
+      </w:r>
+      <w:r>
+        <w:rPr>
+          <w:rFonts w:cs="Times New Roman"/>
+        </w:rPr>
+        <w:t>tic tac toe</w:t>
+      </w:r>
+      <w:r>
+        <w:rPr>
+          <w:rFonts w:cs="Times New Roman"/>
+        </w:rPr>
+        <w:t xml:space="preserve"> game)</w:t>
+      </w:r>
+    </w:p>
+    <w:p>
+      <w:pPr>
+        <w:pStyle w:val="ListParagraph"/>
+        <w:numPr>
+          <w:ilvl w:val="0"/>
+          <w:numId w:val="10"/>
+        </w:numPr>
+        <w:rPr>
+          <w:rFonts w:cs="Times New Roman"/>
+        </w:rPr>
+      </w:pPr>
+      <w:r>
+        <w:rPr>
+          <w:rFonts w:cs="Times New Roman"/>
+        </w:rPr>
+        <w:t>Test</w:t>
+      </w:r>
+      <w:r>
+        <w:rPr>
+          <w:rFonts w:cs="Times New Roman"/>
+        </w:rPr>
+        <w:t xml:space="preserve">er </w:t>
+      </w:r>
+    </w:p>
+    <w:p>
+      <w:pPr>
+        <w:pStyle w:val="ListParagraph"/>
+        <w:numPr>
+          <w:ilvl w:val="0"/>
+          <w:numId w:val="10"/>
+        </w:numPr>
+        <w:rPr>
+          <w:rFonts w:cs="Times New Roman"/>
+        </w:rPr>
+      </w:pPr>
+      <w:r>
+        <w:rPr>
+          <w:rFonts w:cs="Times New Roman"/>
+        </w:rPr>
+        <w:t>Test Coordinator</w:t>
+      </w:r>
+    </w:p>
+    <w:p>
+      <w:pPr>
+        <w:pStyle w:val="ListParagraph"/>
+        <w:numPr>
+          <w:ilvl w:val="0"/>
+          <w:numId w:val="10"/>
+        </w:numPr>
+        <w:rPr>
+          <w:rFonts w:cs="Times New Roman"/>
+        </w:rPr>
+      </w:pPr>
+      <w:r>
+        <w:rPr>
+          <w:rFonts w:cs="Times New Roman"/>
+        </w:rPr>
+        <w:t>Co tech-writer</w:t>
+      </w:r>
+    </w:p>
+    <w:p>
+      <w:pPr>
+        <w:pStyle w:val="ListParagraph"/>
+        <w:numPr>
+          <w:ilvl w:val="0"/>
+          <w:numId w:val="10"/>
+        </w:numPr>
+        <w:rPr>
+          <w:rFonts w:cs="Times New Roman"/>
+        </w:rPr>
+      </w:pPr>
+      <w:r>
+        <w:rPr>
+          <w:rFonts w:cs="Times New Roman"/>
+        </w:rPr>
+        <w:t>Refine code postproduction to ensure continuity between sub-projects</w:t>
+      </w:r>
+    </w:p>
+    <w:p>
+      <w:pPr>
+        <w:pStyle w:val="ListParagraph"/>
+        <w:numPr>
+          <w:ilvl w:val="0"/>
+          <w:numId w:val="10"/>
+        </w:numPr>
+        <w:rPr>
+          <w:rFonts w:cs="Times New Roman"/>
+        </w:rPr>
+      </w:pPr>
+    </w:p>
+    <w:p>
+      <w:pPr>
+        <w:pStyle w:val="ListParagraph"/>
+        <w:ind w:left="1800"/>
+        <w:rPr>
+          <w:rFonts w:cs="Times New Roman"/>
+        </w:rPr>
       </w:pPr>
     </w:p>
     <w:p>
       <w:pPr>
         <w:ind w:firstLine="720"/>
-      </w:pPr>
-      <w:r>
+        <w:rPr>
+          <w:rFonts w:cs="Times New Roman"/>
+        </w:rPr>
+      </w:pPr>
+      <w:r>
+        <w:rPr>
+          <w:rFonts w:cs="Times New Roman"/>
+        </w:rPr>
         <w:t xml:space="preserve">George Morales: </w:t>
       </w:r>
     </w:p>
@@ -377,13 +1552,94 @@
           <w:ilvl w:val="0"/>
           <w:numId w:val="9"/>
         </w:numPr>
-      </w:pPr>
+        <w:rPr>
+          <w:rFonts w:cs="Times New Roman"/>
+        </w:rPr>
+      </w:pPr>
+      <w:r>
+        <w:rPr>
+          <w:rFonts w:cs="Times New Roman"/>
+        </w:rPr>
+        <w:t>Developer (b</w:t>
+      </w:r>
+      <w:r>
+        <w:rPr>
+          <w:rFonts w:cs="Times New Roman"/>
+        </w:rPr>
+        <w:t>uild snake game</w:t>
+      </w:r>
+      <w:r>
+        <w:rPr>
+          <w:rFonts w:cs="Times New Roman"/>
+        </w:rPr>
+        <w:t>)</w:t>
+      </w:r>
+    </w:p>
+    <w:p>
+      <w:pPr>
+        <w:pStyle w:val="ListParagraph"/>
+        <w:numPr>
+          <w:ilvl w:val="0"/>
+          <w:numId w:val="9"/>
+        </w:numPr>
+        <w:rPr>
+          <w:rFonts w:cs="Times New Roman"/>
+        </w:rPr>
+      </w:pPr>
+      <w:r>
+        <w:rPr>
+          <w:rFonts w:cs="Times New Roman"/>
+        </w:rPr>
+        <w:t>Tester</w:t>
+      </w:r>
+    </w:p>
+    <w:p>
+      <w:pPr>
+        <w:pStyle w:val="ListParagraph"/>
+        <w:numPr>
+          <w:ilvl w:val="0"/>
+          <w:numId w:val="9"/>
+        </w:numPr>
+        <w:rPr>
+          <w:rFonts w:cs="Times New Roman"/>
+        </w:rPr>
+      </w:pPr>
+      <w:r>
+        <w:rPr>
+          <w:rFonts w:cs="Times New Roman"/>
+        </w:rPr>
+        <w:t>Lead-tech writer</w:t>
+      </w:r>
+    </w:p>
+    <w:p>
+      <w:pPr>
+        <w:pStyle w:val="ListParagraph"/>
+        <w:numPr>
+          <w:ilvl w:val="0"/>
+          <w:numId w:val="9"/>
+        </w:numPr>
+        <w:rPr>
+          <w:rFonts w:cs="Times New Roman"/>
+        </w:rPr>
+      </w:pPr>
+      <w:r>
+        <w:rPr>
+          <w:rFonts w:cs="Times New Roman"/>
+        </w:rPr>
+        <w:t>Team Coordinator</w:t>
+      </w:r>
     </w:p>
     <w:p>
       <w:pPr>
         <w:ind w:firstLine="720"/>
-      </w:pPr>
-      <w:r>
+        <w:rPr>
+          <w:rFonts w:cs="Times New Roman"/>
+        </w:rPr>
+      </w:pPr>
+      <w:r>
+        <w:rPr>
+          <w:rFonts w:cs="Times New Roman"/>
+        </w:rPr>
         <w:t>Sebastian Sanchez:</w:t>
       </w:r>
     </w:p>
@@ -394,25 +1650,189 @@
           <w:ilvl w:val="0"/>
           <w:numId w:val="8"/>
         </w:numPr>
-      </w:pPr>
-      <w:r>
-        <w:t xml:space="preserve"> </w:t>
-      </w:r>
-    </w:p>
-    <w:p/>
+        <w:rPr>
+          <w:rFonts w:cs="Times New Roman"/>
+        </w:rPr>
+      </w:pPr>
+      <w:r>
+        <w:rPr>
+          <w:rFonts w:cs="Times New Roman"/>
+        </w:rPr>
+        <w:t xml:space="preserve">Developer (build </w:t>
+      </w:r>
+      <w:r>
+        <w:rPr>
+          <w:rFonts w:cs="Times New Roman"/>
+        </w:rPr>
+        <w:t>encryption program</w:t>
+      </w:r>
+      <w:r>
+        <w:rPr>
+          <w:rFonts w:cs="Times New Roman"/>
+        </w:rPr>
+        <w:t>)</w:t>
+      </w:r>
+    </w:p>
+    <w:p>
+      <w:pPr>
+        <w:pStyle w:val="ListParagraph"/>
+        <w:numPr>
+          <w:ilvl w:val="0"/>
+          <w:numId w:val="8"/>
+        </w:numPr>
+        <w:rPr>
+          <w:rFonts w:cs="Times New Roman"/>
+        </w:rPr>
+      </w:pPr>
+      <w:r>
+        <w:rPr>
+          <w:rFonts w:cs="Times New Roman"/>
+        </w:rPr>
+        <w:t>Test</w:t>
+      </w:r>
+      <w:r>
+        <w:rPr>
+          <w:rFonts w:cs="Times New Roman"/>
+        </w:rPr>
+        <w:t>er</w:t>
+      </w:r>
+    </w:p>
+    <w:p>
+      <w:pPr>
+        <w:pStyle w:val="ListParagraph"/>
+        <w:numPr>
+          <w:ilvl w:val="0"/>
+          <w:numId w:val="8"/>
+        </w:numPr>
+        <w:rPr>
+          <w:rFonts w:cs="Times New Roman"/>
+        </w:rPr>
+      </w:pPr>
+      <w:r>
+        <w:rPr>
+          <w:rFonts w:cs="Times New Roman"/>
+        </w:rPr>
+        <w:t>UI/UX Developer (help setup initial HTML docs and support other team members)</w:t>
+      </w:r>
+    </w:p>
+    <w:p>
+      <w:r>
+        <w:rPr>
+          <w:i/>
+          <w:iCs/>
+        </w:rPr>
+        <w:t>Note:</w:t>
+      </w:r>
+      <w:r>
+        <w:t xml:space="preserve"> Since we are each developing individual subprojects that must integrate into one cohesive website, all team members will be ‘wearing many </w:t>
+      </w:r>
+      <w:proofErr w:type="gramStart"/>
+      <w:r>
+        <w:t>hats’</w:t>
+      </w:r>
+      <w:proofErr w:type="gramEnd"/>
+      <w:r>
+        <w:t xml:space="preserve"> as needed to support each other and ensure every project is fully developed prior to the final integration.</w:t>
+      </w:r>
+    </w:p>
+    <w:p>
+      <w:pPr>
+        <w:rPr>
+          <w:rFonts w:cs="Times New Roman"/>
+          <w:b/>
+          <w:bCs/>
+        </w:rPr>
+      </w:pPr>
+    </w:p>
+    <w:p>
+      <w:pPr>
+        <w:rPr>
+          <w:rFonts w:cs="Times New Roman"/>
+        </w:rPr>
+      </w:pPr>
+    </w:p>
     <w:p>
       <w:pPr>
         <w:ind w:firstLine="720"/>
+        <w:rPr>
+          <w:rFonts w:cs="Times New Roman"/>
+        </w:rPr>
       </w:pPr>
     </w:p>
     <w:sectPr>
+      <w:headerReference w:type="default" r:id="rId12"/>
       <w:pgSz w:w="12240" w:h="15840"/>
       <w:pgMar w:top="1440" w:right="1440" w:bottom="1440" w:left="1440" w:header="720" w:footer="720" w:gutter="0"/>
       <w:cols w:space="720"/>
+      <w:titlePg/>
       <w:docGrid w:linePitch="360"/>
     </w:sectPr>
   </w:body>
 </w:document>
+</file>
+
+<file path=word/endnotes.xml><?xml version="1.0" encoding="utf-8"?>
+<w:endnotes xmlns:wpc="http://schemas.microsoft.com/office/word/2010/wordprocessingCanvas" xmlns:cx="http://schemas.microsoft.com/office/drawing/2014/chartex" xmlns:cx1="http://schemas.microsoft.com/office/drawing/2015/9/8/chartex" xmlns:cx2="http://schemas.microsoft.com/office/drawing/2015/10/21/chartex" xmlns:cx3="http://schemas.microsoft.com/office/drawing/2016/5/9/chartex" xmlns:cx4="http://schemas.microsoft.com/office/drawing/2016/5/10/chartex" xmlns:cx5="http://schemas.microsoft.com/office/drawing/2016/5/11/chartex" xmlns:cx6="http://schemas.microsoft.com/office/drawing/2016/5/12/chartex" xmlns:cx7="http://schemas.microsoft.com/office/drawing/2016/5/13/chartex" xmlns:cx8="http://schemas.microsoft.com/office/drawing/2016/5/14/chartex" xmlns:mc="http://schemas.openxmlformats.org/markup-compatibility/2006" xmlns:aink="http://schemas.microsoft.com/office/drawing/2016/ink" xmlns:am3d="http://schemas.microsoft.com/office/drawing/2017/model3d" xmlns:o="urn:schemas-microsoft-com:office:office" xmlns:oel="http://schemas.microsoft.com/office/2019/extlst" xmlns:r="http://schemas.openxmlformats.org/officeDocument/2006/relationships" xmlns:m="http://schemas.openxmlformats.org/officeDocument/2006/math" xmlns:v="urn:schemas-microsoft-com:vml" xmlns:wp14="http://schemas.microsoft.com/office/word/2010/wordprocessingDrawing" xmlns:wp="http://schemas.openxmlformats.org/drawingml/2006/wordprocessingDrawing" xmlns:w10="urn:schemas-microsoft-com:office:word" xmlns:w="http://schemas.openxmlformats.org/wordprocessingml/2006/main" xmlns:w14="http://schemas.microsoft.com/office/word/2010/wordml" xmlns:w15="http://schemas.microsoft.com/office/word/2012/wordml" xmlns:w16cex="http://schemas.microsoft.com/office/word/2018/wordml/cex" xmlns:w16cid="http://schemas.microsoft.com/office/word/2016/wordml/cid" xmlns:w16="http://schemas.microsoft.com/office/word/2018/wordml" xmlns:w16du="http://schemas.microsoft.com/office/word/2023/wordml/word16du" xmlns:w16sdtdh="http://schemas.microsoft.com/office/word/2020/wordml/sdtdatahash" xmlns:w16sdtfl="http://schemas.microsoft.com/office/word/2024/wordml/sdtformatlock" xmlns:w16se="http://schemas.microsoft.com/office/word/2015/wordml/symex" xmlns:wpg="http://schemas.microsoft.com/office/word/2010/wordprocessingGroup" xmlns:wpi="http://schemas.microsoft.com/office/word/2010/wordprocessingInk" xmlns:wne="http://schemas.microsoft.com/office/word/2006/wordml" xmlns:wps="http://schemas.microsoft.com/office/word/2010/wordprocessingShape" mc:Ignorable="w14 w15 w16se w16cid w16 w16cex w16sdtdh w16sdtfl w16du wp14">
+  <w:endnote w:type="separator" w:id="-1">
+    <w:p>
+      <w:pPr>
+        <w:spacing w:after="0" w:line="240" w:lineRule="auto"/>
+      </w:pPr>
+      <w:r>
+        <w:separator/>
+      </w:r>
+    </w:p>
+  </w:endnote>
+  <w:endnote w:type="continuationSeparator" w:id="0">
+    <w:p>
+      <w:pPr>
+        <w:spacing w:after="0" w:line="240" w:lineRule="auto"/>
+      </w:pPr>
+      <w:r>
+        <w:continuationSeparator/>
+      </w:r>
+    </w:p>
+  </w:endnote>
+</w:endnotes>
+</file>
+
+<file path=word/footnotes.xml><?xml version="1.0" encoding="utf-8"?>
+<w:footnotes xmlns:wpc="http://schemas.microsoft.com/office/word/2010/wordprocessingCanvas" xmlns:cx="http://schemas.microsoft.com/office/drawing/2014/chartex" xmlns:cx1="http://schemas.microsoft.com/office/drawing/2015/9/8/chartex" xmlns:cx2="http://schemas.microsoft.com/office/drawing/2015/10/21/chartex" xmlns:cx3="http://schemas.microsoft.com/office/drawing/2016/5/9/chartex" xmlns:cx4="http://schemas.microsoft.com/office/drawing/2016/5/10/chartex" xmlns:cx5="http://schemas.microsoft.com/office/drawing/2016/5/11/chartex" xmlns:cx6="http://schemas.microsoft.com/office/drawing/2016/5/12/chartex" xmlns:cx7="http://schemas.microsoft.com/office/drawing/2016/5/13/chartex" xmlns:cx8="http://schemas.microsoft.com/office/drawing/2016/5/14/chartex" xmlns:mc="http://schemas.openxmlformats.org/markup-compatibility/2006" xmlns:aink="http://schemas.microsoft.com/office/drawing/2016/ink" xmlns:am3d="http://schemas.microsoft.com/office/drawing/2017/model3d" xmlns:o="urn:schemas-microsoft-com:office:office" xmlns:oel="http://schemas.microsoft.com/office/2019/extlst" xmlns:r="http://schemas.openxmlformats.org/officeDocument/2006/relationships" xmlns:m="http://schemas.openxmlformats.org/officeDocument/2006/math" xmlns:v="urn:schemas-microsoft-com:vml" xmlns:wp14="http://schemas.microsoft.com/office/word/2010/wordprocessingDrawing" xmlns:wp="http://schemas.openxmlformats.org/drawingml/2006/wordprocessingDrawing" xmlns:w10="urn:schemas-microsoft-com:office:word" xmlns:w="http://schemas.openxmlformats.org/wordprocessingml/2006/main" xmlns:w14="http://schemas.microsoft.com/office/word/2010/wordml" xmlns:w15="http://schemas.microsoft.com/office/word/2012/wordml" xmlns:w16cex="http://schemas.microsoft.com/office/word/2018/wordml/cex" xmlns:w16cid="http://schemas.microsoft.com/office/word/2016/wordml/cid" xmlns:w16="http://schemas.microsoft.com/office/word/2018/wordml" xmlns:w16du="http://schemas.microsoft.com/office/word/2023/wordml/word16du" xmlns:w16sdtdh="http://schemas.microsoft.com/office/word/2020/wordml/sdtdatahash" xmlns:w16sdtfl="http://schemas.microsoft.com/office/word/2024/wordml/sdtformatlock" xmlns:w16se="http://schemas.microsoft.com/office/word/2015/wordml/symex" xmlns:wpg="http://schemas.microsoft.com/office/word/2010/wordprocessingGroup" xmlns:wpi="http://schemas.microsoft.com/office/word/2010/wordprocessingInk" xmlns:wne="http://schemas.microsoft.com/office/word/2006/wordml" xmlns:wps="http://schemas.microsoft.com/office/word/2010/wordprocessingShape" mc:Ignorable="w14 w15 w16se w16cid w16 w16cex w16sdtdh w16sdtfl w16du wp14">
+  <w:footnote w:type="separator" w:id="-1">
+    <w:p>
+      <w:pPr>
+        <w:spacing w:after="0" w:line="240" w:lineRule="auto"/>
+      </w:pPr>
+      <w:r>
+        <w:separator/>
+      </w:r>
+    </w:p>
+  </w:footnote>
+  <w:footnote w:type="continuationSeparator" w:id="0">
+    <w:p>
+      <w:pPr>
+        <w:spacing w:after="0" w:line="240" w:lineRule="auto"/>
+      </w:pPr>
+      <w:r>
+        <w:continuationSeparator/>
+      </w:r>
+    </w:p>
+  </w:footnote>
+</w:footnotes>
+</file>
+
+<file path=word/header1.xml><?xml version="1.0" encoding="utf-8"?>
+<w:hdr xmlns:wpc="http://schemas.microsoft.com/office/word/2010/wordprocessingCanvas" xmlns:cx="http://schemas.microsoft.com/office/drawing/2014/chartex" xmlns:cx1="http://schemas.microsoft.com/office/drawing/2015/9/8/chartex" xmlns:cx2="http://schemas.microsoft.com/office/drawing/2015/10/21/chartex" xmlns:cx3="http://schemas.microsoft.com/office/drawing/2016/5/9/chartex" xmlns:cx4="http://schemas.microsoft.com/office/drawing/2016/5/10/chartex" xmlns:cx5="http://schemas.microsoft.com/office/drawing/2016/5/11/chartex" xmlns:cx6="http://schemas.microsoft.com/office/drawing/2016/5/12/chartex" xmlns:cx7="http://schemas.microsoft.com/office/drawing/2016/5/13/chartex" xmlns:cx8="http://schemas.microsoft.com/office/drawing/2016/5/14/chartex" xmlns:mc="http://schemas.openxmlformats.org/markup-compatibility/2006" xmlns:aink="http://schemas.microsoft.com/office/drawing/2016/ink" xmlns:am3d="http://schemas.microsoft.com/office/drawing/2017/model3d" xmlns:o="urn:schemas-microsoft-com:office:office" xmlns:oel="http://schemas.microsoft.com/office/2019/extlst" xmlns:r="http://schemas.openxmlformats.org/officeDocument/2006/relationships" xmlns:m="http://schemas.openxmlformats.org/officeDocument/2006/math" xmlns:v="urn:schemas-microsoft-com:vml" xmlns:wp14="http://schemas.microsoft.com/office/word/2010/wordprocessingDrawing" xmlns:wp="http://schemas.openxmlformats.org/drawingml/2006/wordprocessingDrawing" xmlns:w10="urn:schemas-microsoft-com:office:word" xmlns:w="http://schemas.openxmlformats.org/wordprocessingml/2006/main" xmlns:w14="http://schemas.microsoft.com/office/word/2010/wordml" xmlns:w15="http://schemas.microsoft.com/office/word/2012/wordml" xmlns:w16cex="http://schemas.microsoft.com/office/word/2018/wordml/cex" xmlns:w16cid="http://schemas.microsoft.com/office/word/2016/wordml/cid" xmlns:w16="http://schemas.microsoft.com/office/word/2018/wordml" xmlns:w16du="http://schemas.microsoft.com/office/word/2023/wordml/word16du" xmlns:w16sdtdh="http://schemas.microsoft.com/office/word/2020/wordml/sdtdatahash" xmlns:w16sdtfl="http://schemas.microsoft.com/office/word/2024/wordml/sdtformatlock" xmlns:w16se="http://schemas.microsoft.com/office/word/2015/wordml/symex" xmlns:wpg="http://schemas.microsoft.com/office/word/2010/wordprocessingGroup" xmlns:wpi="http://schemas.microsoft.com/office/word/2010/wordprocessingInk" xmlns:wne="http://schemas.microsoft.com/office/word/2006/wordml" xmlns:wps="http://schemas.microsoft.com/office/word/2010/wordprocessingShape" mc:Ignorable="w14 w15 w16se w16cid w16 w16cex w16sdtdh w16sdtfl w16du wp14">
+  <w:p>
+    <w:pPr>
+      <w:pStyle w:val="Header"/>
+      <w:jc w:val="right"/>
+    </w:pPr>
+    <w:r>
+      <w:t>Software Development Plan</w:t>
+    </w:r>
+  </w:p>
+</w:hdr>
 </file>
 
 <file path=word/numbering.xml><?xml version="1.0" encoding="utf-8"?>
@@ -620,6 +2040,118 @@
     </w:lvl>
   </w:abstractNum>
   <w:abstractNum w:abstractNumId="2" w15:restartNumberingAfterBreak="0">
+    <w:nsid w:val="2A287BB1"/>
+    <w:multiLevelType w:val="hybridMultilevel"/>
+    <w:tmpl w:val="1C4E28CE"/>
+    <w:lvl w:ilvl="0" w:tplc="5F2CA15E">
+      <w:numFmt w:val="bullet"/>
+      <w:lvlText w:val="-"/>
+      <w:lvlJc w:val="left"/>
+      <w:pPr>
+        <w:ind w:left="720" w:hanging="360"/>
+      </w:pPr>
+      <w:rPr>
+        <w:rFonts w:ascii="Times New Roman" w:eastAsiaTheme="minorHAnsi" w:hAnsi="Times New Roman" w:cs="Times New Roman" w:hint="default"/>
+      </w:rPr>
+    </w:lvl>
+    <w:lvl w:ilvl="1" w:tplc="04090003" w:tentative="1">
+      <w:start w:val="1"/>
+      <w:numFmt w:val="bullet"/>
+      <w:lvlText w:val="o"/>
+      <w:lvlJc w:val="left"/>
+      <w:pPr>
+        <w:ind w:left="1440" w:hanging="360"/>
+      </w:pPr>
+      <w:rPr>
+        <w:rFonts w:ascii="Courier New" w:hAnsi="Courier New" w:cs="Courier New" w:hint="default"/>
+      </w:rPr>
+    </w:lvl>
+    <w:lvl w:ilvl="2" w:tplc="04090005" w:tentative="1">
+      <w:start w:val="1"/>
+      <w:numFmt w:val="bullet"/>
+      <w:lvlText w:val=""/>
+      <w:lvlJc w:val="left"/>
+      <w:pPr>
+        <w:ind w:left="2160" w:hanging="360"/>
+      </w:pPr>
+      <w:rPr>
+        <w:rFonts w:ascii="Wingdings" w:hAnsi="Wingdings" w:hint="default"/>
+      </w:rPr>
+    </w:lvl>
+    <w:lvl w:ilvl="3" w:tplc="04090001" w:tentative="1">
+      <w:start w:val="1"/>
+      <w:numFmt w:val="bullet"/>
+      <w:lvlText w:val=""/>
+      <w:lvlJc w:val="left"/>
+      <w:pPr>
+        <w:ind w:left="2880" w:hanging="360"/>
+      </w:pPr>
+      <w:rPr>
+        <w:rFonts w:ascii="Symbol" w:hAnsi="Symbol" w:hint="default"/>
+      </w:rPr>
+    </w:lvl>
+    <w:lvl w:ilvl="4" w:tplc="04090003" w:tentative="1">
+      <w:start w:val="1"/>
+      <w:numFmt w:val="bullet"/>
+      <w:lvlText w:val="o"/>
+      <w:lvlJc w:val="left"/>
+      <w:pPr>
+        <w:ind w:left="3600" w:hanging="360"/>
+      </w:pPr>
+      <w:rPr>
+        <w:rFonts w:ascii="Courier New" w:hAnsi="Courier New" w:cs="Courier New" w:hint="default"/>
+      </w:rPr>
+    </w:lvl>
+    <w:lvl w:ilvl="5" w:tplc="04090005" w:tentative="1">
+      <w:start w:val="1"/>
+      <w:numFmt w:val="bullet"/>
+      <w:lvlText w:val=""/>
+      <w:lvlJc w:val="left"/>
+      <w:pPr>
+        <w:ind w:left="4320" w:hanging="360"/>
+      </w:pPr>
+      <w:rPr>
+        <w:rFonts w:ascii="Wingdings" w:hAnsi="Wingdings" w:hint="default"/>
+      </w:rPr>
+    </w:lvl>
+    <w:lvl w:ilvl="6" w:tplc="04090001" w:tentative="1">
+      <w:start w:val="1"/>
+      <w:numFmt w:val="bullet"/>
+      <w:lvlText w:val=""/>
+      <w:lvlJc w:val="left"/>
+      <w:pPr>
+        <w:ind w:left="5040" w:hanging="360"/>
+      </w:pPr>
+      <w:rPr>
+        <w:rFonts w:ascii="Symbol" w:hAnsi="Symbol" w:hint="default"/>
+      </w:rPr>
+    </w:lvl>
+    <w:lvl w:ilvl="7" w:tplc="04090003" w:tentative="1">
+      <w:start w:val="1"/>
+      <w:numFmt w:val="bullet"/>
+      <w:lvlText w:val="o"/>
+      <w:lvlJc w:val="left"/>
+      <w:pPr>
+        <w:ind w:left="5760" w:hanging="360"/>
+      </w:pPr>
+      <w:rPr>
+        <w:rFonts w:ascii="Courier New" w:hAnsi="Courier New" w:cs="Courier New" w:hint="default"/>
+      </w:rPr>
+    </w:lvl>
+    <w:lvl w:ilvl="8" w:tplc="04090005" w:tentative="1">
+      <w:start w:val="1"/>
+      <w:numFmt w:val="bullet"/>
+      <w:lvlText w:val=""/>
+      <w:lvlJc w:val="left"/>
+      <w:pPr>
+        <w:ind w:left="6480" w:hanging="360"/>
+      </w:pPr>
+      <w:rPr>
+        <w:rFonts w:ascii="Wingdings" w:hAnsi="Wingdings" w:hint="default"/>
+      </w:rPr>
+    </w:lvl>
+  </w:abstractNum>
+  <w:abstractNum w:abstractNumId="3" w15:restartNumberingAfterBreak="0">
     <w:nsid w:val="2F766CAB"/>
     <w:multiLevelType w:val="hybridMultilevel"/>
     <w:tmpl w:val="12FA61FC"/>
@@ -708,7 +2240,7 @@
       </w:pPr>
     </w:lvl>
   </w:abstractNum>
-  <w:abstractNum w:abstractNumId="3" w15:restartNumberingAfterBreak="0">
+  <w:abstractNum w:abstractNumId="4" w15:restartNumberingAfterBreak="0">
     <w:nsid w:val="37BB2DAA"/>
     <w:multiLevelType w:val="hybridMultilevel"/>
     <w:tmpl w:val="7BEECC96"/>
@@ -821,7 +2353,7 @@
       </w:rPr>
     </w:lvl>
   </w:abstractNum>
-  <w:abstractNum w:abstractNumId="4" w15:restartNumberingAfterBreak="0">
+  <w:abstractNum w:abstractNumId="5" w15:restartNumberingAfterBreak="0">
     <w:nsid w:val="4F217631"/>
     <w:multiLevelType w:val="hybridMultilevel"/>
     <w:tmpl w:val="8558264A"/>
@@ -934,7 +2466,119 @@
       </w:rPr>
     </w:lvl>
   </w:abstractNum>
-  <w:abstractNum w:abstractNumId="5" w15:restartNumberingAfterBreak="0">
+  <w:abstractNum w:abstractNumId="6" w15:restartNumberingAfterBreak="0">
+    <w:nsid w:val="57397AE8"/>
+    <w:multiLevelType w:val="hybridMultilevel"/>
+    <w:tmpl w:val="8EB4163E"/>
+    <w:lvl w:ilvl="0" w:tplc="FB42CD60">
+      <w:numFmt w:val="bullet"/>
+      <w:lvlText w:val="-"/>
+      <w:lvlJc w:val="left"/>
+      <w:pPr>
+        <w:ind w:left="1800" w:hanging="360"/>
+      </w:pPr>
+      <w:rPr>
+        <w:rFonts w:ascii="Times New Roman" w:eastAsiaTheme="minorHAnsi" w:hAnsi="Times New Roman" w:cs="Times New Roman" w:hint="default"/>
+      </w:rPr>
+    </w:lvl>
+    <w:lvl w:ilvl="1" w:tplc="04090003" w:tentative="1">
+      <w:start w:val="1"/>
+      <w:numFmt w:val="bullet"/>
+      <w:lvlText w:val="o"/>
+      <w:lvlJc w:val="left"/>
+      <w:pPr>
+        <w:ind w:left="2520" w:hanging="360"/>
+      </w:pPr>
+      <w:rPr>
+        <w:rFonts w:ascii="Courier New" w:hAnsi="Courier New" w:cs="Courier New" w:hint="default"/>
+      </w:rPr>
+    </w:lvl>
+    <w:lvl w:ilvl="2" w:tplc="04090005" w:tentative="1">
+      <w:start w:val="1"/>
+      <w:numFmt w:val="bullet"/>
+      <w:lvlText w:val=""/>
+      <w:lvlJc w:val="left"/>
+      <w:pPr>
+        <w:ind w:left="3240" w:hanging="360"/>
+      </w:pPr>
+      <w:rPr>
+        <w:rFonts w:ascii="Wingdings" w:hAnsi="Wingdings" w:hint="default"/>
+      </w:rPr>
+    </w:lvl>
+    <w:lvl w:ilvl="3" w:tplc="04090001" w:tentative="1">
+      <w:start w:val="1"/>
+      <w:numFmt w:val="bullet"/>
+      <w:lvlText w:val=""/>
+      <w:lvlJc w:val="left"/>
+      <w:pPr>
+        <w:ind w:left="3960" w:hanging="360"/>
+      </w:pPr>
+      <w:rPr>
+        <w:rFonts w:ascii="Symbol" w:hAnsi="Symbol" w:hint="default"/>
+      </w:rPr>
+    </w:lvl>
+    <w:lvl w:ilvl="4" w:tplc="04090003" w:tentative="1">
+      <w:start w:val="1"/>
+      <w:numFmt w:val="bullet"/>
+      <w:lvlText w:val="o"/>
+      <w:lvlJc w:val="left"/>
+      <w:pPr>
+        <w:ind w:left="4680" w:hanging="360"/>
+      </w:pPr>
+      <w:rPr>
+        <w:rFonts w:ascii="Courier New" w:hAnsi="Courier New" w:cs="Courier New" w:hint="default"/>
+      </w:rPr>
+    </w:lvl>
+    <w:lvl w:ilvl="5" w:tplc="04090005" w:tentative="1">
+      <w:start w:val="1"/>
+      <w:numFmt w:val="bullet"/>
+      <w:lvlText w:val=""/>
+      <w:lvlJc w:val="left"/>
+      <w:pPr>
+        <w:ind w:left="5400" w:hanging="360"/>
+      </w:pPr>
+      <w:rPr>
+        <w:rFonts w:ascii="Wingdings" w:hAnsi="Wingdings" w:hint="default"/>
+      </w:rPr>
+    </w:lvl>
+    <w:lvl w:ilvl="6" w:tplc="04090001" w:tentative="1">
+      <w:start w:val="1"/>
+      <w:numFmt w:val="bullet"/>
+      <w:lvlText w:val=""/>
+      <w:lvlJc w:val="left"/>
+      <w:pPr>
+        <w:ind w:left="6120" w:hanging="360"/>
+      </w:pPr>
+      <w:rPr>
+        <w:rFonts w:ascii="Symbol" w:hAnsi="Symbol" w:hint="default"/>
+      </w:rPr>
+    </w:lvl>
+    <w:lvl w:ilvl="7" w:tplc="04090003" w:tentative="1">
+      <w:start w:val="1"/>
+      <w:numFmt w:val="bullet"/>
+      <w:lvlText w:val="o"/>
+      <w:lvlJc w:val="left"/>
+      <w:pPr>
+        <w:ind w:left="6840" w:hanging="360"/>
+      </w:pPr>
+      <w:rPr>
+        <w:rFonts w:ascii="Courier New" w:hAnsi="Courier New" w:cs="Courier New" w:hint="default"/>
+      </w:rPr>
+    </w:lvl>
+    <w:lvl w:ilvl="8" w:tplc="04090005" w:tentative="1">
+      <w:start w:val="1"/>
+      <w:numFmt w:val="bullet"/>
+      <w:lvlText w:val=""/>
+      <w:lvlJc w:val="left"/>
+      <w:pPr>
+        <w:ind w:left="7560" w:hanging="360"/>
+      </w:pPr>
+      <w:rPr>
+        <w:rFonts w:ascii="Wingdings" w:hAnsi="Wingdings" w:hint="default"/>
+      </w:rPr>
+    </w:lvl>
+  </w:abstractNum>
+  <w:abstractNum w:abstractNumId="7" w15:restartNumberingAfterBreak="0">
     <w:nsid w:val="5AF06003"/>
     <w:multiLevelType w:val="hybridMultilevel"/>
     <w:tmpl w:val="2E48DF58"/>
@@ -1047,7 +2691,7 @@
       </w:rPr>
     </w:lvl>
   </w:abstractNum>
-  <w:abstractNum w:abstractNumId="6" w15:restartNumberingAfterBreak="0">
+  <w:abstractNum w:abstractNumId="8" w15:restartNumberingAfterBreak="0">
     <w:nsid w:val="612102C5"/>
     <w:multiLevelType w:val="hybridMultilevel"/>
     <w:tmpl w:val="94002ED4"/>
@@ -1160,7 +2804,7 @@
       </w:rPr>
     </w:lvl>
   </w:abstractNum>
-  <w:abstractNum w:abstractNumId="7" w15:restartNumberingAfterBreak="0">
+  <w:abstractNum w:abstractNumId="9" w15:restartNumberingAfterBreak="0">
     <w:nsid w:val="67D51629"/>
     <w:multiLevelType w:val="hybridMultilevel"/>
     <w:tmpl w:val="77EC0678"/>
@@ -1273,7 +2917,119 @@
       </w:rPr>
     </w:lvl>
   </w:abstractNum>
-  <w:abstractNum w:abstractNumId="8" w15:restartNumberingAfterBreak="0">
+  <w:abstractNum w:abstractNumId="10" w15:restartNumberingAfterBreak="0">
+    <w:nsid w:val="6B444D17"/>
+    <w:multiLevelType w:val="hybridMultilevel"/>
+    <w:tmpl w:val="42288A3E"/>
+    <w:lvl w:ilvl="0" w:tplc="AE1E568A">
+      <w:numFmt w:val="bullet"/>
+      <w:lvlText w:val="-"/>
+      <w:lvlJc w:val="left"/>
+      <w:pPr>
+        <w:ind w:left="1080" w:hanging="360"/>
+      </w:pPr>
+      <w:rPr>
+        <w:rFonts w:ascii="Times New Roman" w:eastAsiaTheme="minorHAnsi" w:hAnsi="Times New Roman" w:cs="Times New Roman" w:hint="default"/>
+      </w:rPr>
+    </w:lvl>
+    <w:lvl w:ilvl="1" w:tplc="04090003" w:tentative="1">
+      <w:start w:val="1"/>
+      <w:numFmt w:val="bullet"/>
+      <w:lvlText w:val="o"/>
+      <w:lvlJc w:val="left"/>
+      <w:pPr>
+        <w:ind w:left="1800" w:hanging="360"/>
+      </w:pPr>
+      <w:rPr>
+        <w:rFonts w:ascii="Courier New" w:hAnsi="Courier New" w:cs="Courier New" w:hint="default"/>
+      </w:rPr>
+    </w:lvl>
+    <w:lvl w:ilvl="2" w:tplc="04090005" w:tentative="1">
+      <w:start w:val="1"/>
+      <w:numFmt w:val="bullet"/>
+      <w:lvlText w:val=""/>
+      <w:lvlJc w:val="left"/>
+      <w:pPr>
+        <w:ind w:left="2520" w:hanging="360"/>
+      </w:pPr>
+      <w:rPr>
+        <w:rFonts w:ascii="Wingdings" w:hAnsi="Wingdings" w:hint="default"/>
+      </w:rPr>
+    </w:lvl>
+    <w:lvl w:ilvl="3" w:tplc="04090001" w:tentative="1">
+      <w:start w:val="1"/>
+      <w:numFmt w:val="bullet"/>
+      <w:lvlText w:val=""/>
+      <w:lvlJc w:val="left"/>
+      <w:pPr>
+        <w:ind w:left="3240" w:hanging="360"/>
+      </w:pPr>
+      <w:rPr>
+        <w:rFonts w:ascii="Symbol" w:hAnsi="Symbol" w:hint="default"/>
+      </w:rPr>
+    </w:lvl>
+    <w:lvl w:ilvl="4" w:tplc="04090003" w:tentative="1">
+      <w:start w:val="1"/>
+      <w:numFmt w:val="bullet"/>
+      <w:lvlText w:val="o"/>
+      <w:lvlJc w:val="left"/>
+      <w:pPr>
+        <w:ind w:left="3960" w:hanging="360"/>
+      </w:pPr>
+      <w:rPr>
+        <w:rFonts w:ascii="Courier New" w:hAnsi="Courier New" w:cs="Courier New" w:hint="default"/>
+      </w:rPr>
+    </w:lvl>
+    <w:lvl w:ilvl="5" w:tplc="04090005" w:tentative="1">
+      <w:start w:val="1"/>
+      <w:numFmt w:val="bullet"/>
+      <w:lvlText w:val=""/>
+      <w:lvlJc w:val="left"/>
+      <w:pPr>
+        <w:ind w:left="4680" w:hanging="360"/>
+      </w:pPr>
+      <w:rPr>
+        <w:rFonts w:ascii="Wingdings" w:hAnsi="Wingdings" w:hint="default"/>
+      </w:rPr>
+    </w:lvl>
+    <w:lvl w:ilvl="6" w:tplc="04090001" w:tentative="1">
+      <w:start w:val="1"/>
+      <w:numFmt w:val="bullet"/>
+      <w:lvlText w:val=""/>
+      <w:lvlJc w:val="left"/>
+      <w:pPr>
+        <w:ind w:left="5400" w:hanging="360"/>
+      </w:pPr>
+      <w:rPr>
+        <w:rFonts w:ascii="Symbol" w:hAnsi="Symbol" w:hint="default"/>
+      </w:rPr>
+    </w:lvl>
+    <w:lvl w:ilvl="7" w:tplc="04090003" w:tentative="1">
+      <w:start w:val="1"/>
+      <w:numFmt w:val="bullet"/>
+      <w:lvlText w:val="o"/>
+      <w:lvlJc w:val="left"/>
+      <w:pPr>
+        <w:ind w:left="6120" w:hanging="360"/>
+      </w:pPr>
+      <w:rPr>
+        <w:rFonts w:ascii="Courier New" w:hAnsi="Courier New" w:cs="Courier New" w:hint="default"/>
+      </w:rPr>
+    </w:lvl>
+    <w:lvl w:ilvl="8" w:tplc="04090005" w:tentative="1">
+      <w:start w:val="1"/>
+      <w:numFmt w:val="bullet"/>
+      <w:lvlText w:val=""/>
+      <w:lvlJc w:val="left"/>
+      <w:pPr>
+        <w:ind w:left="6840" w:hanging="360"/>
+      </w:pPr>
+      <w:rPr>
+        <w:rFonts w:ascii="Wingdings" w:hAnsi="Wingdings" w:hint="default"/>
+      </w:rPr>
+    </w:lvl>
+  </w:abstractNum>
+  <w:abstractNum w:abstractNumId="11" w15:restartNumberingAfterBreak="0">
     <w:nsid w:val="733C224D"/>
     <w:multiLevelType w:val="hybridMultilevel"/>
     <w:tmpl w:val="8E3E5F5E"/>
@@ -1386,7 +3142,7 @@
       </w:rPr>
     </w:lvl>
   </w:abstractNum>
-  <w:abstractNum w:abstractNumId="9" w15:restartNumberingAfterBreak="0">
+  <w:abstractNum w:abstractNumId="12" w15:restartNumberingAfterBreak="0">
     <w:nsid w:val="7529695B"/>
     <w:multiLevelType w:val="hybridMultilevel"/>
     <w:tmpl w:val="F0269E74"/>
@@ -1499,7 +3255,7 @@
       </w:rPr>
     </w:lvl>
   </w:abstractNum>
-  <w:abstractNum w:abstractNumId="10" w15:restartNumberingAfterBreak="0">
+  <w:abstractNum w:abstractNumId="13" w15:restartNumberingAfterBreak="0">
     <w:nsid w:val="7E2C1F3E"/>
     <w:multiLevelType w:val="hybridMultilevel"/>
     <w:tmpl w:val="9A5056B4"/>
@@ -1589,37 +3345,46 @@
     </w:lvl>
   </w:abstractNum>
   <w:num w:numId="1" w16cid:durableId="236280599">
-    <w:abstractNumId w:val="10"/>
+    <w:abstractNumId w:val="13"/>
   </w:num>
   <w:num w:numId="2" w16cid:durableId="1089541586">
     <w:abstractNumId w:val="1"/>
   </w:num>
   <w:num w:numId="3" w16cid:durableId="1826504057">
-    <w:abstractNumId w:val="2"/>
+    <w:abstractNumId w:val="3"/>
   </w:num>
   <w:num w:numId="4" w16cid:durableId="1139030616">
-    <w:abstractNumId w:val="4"/>
+    <w:abstractNumId w:val="5"/>
   </w:num>
   <w:num w:numId="5" w16cid:durableId="717365302">
     <w:abstractNumId w:val="0"/>
   </w:num>
   <w:num w:numId="6" w16cid:durableId="1033115051">
+    <w:abstractNumId w:val="11"/>
+  </w:num>
+  <w:num w:numId="7" w16cid:durableId="1760710626">
+    <w:abstractNumId w:val="9"/>
+  </w:num>
+  <w:num w:numId="8" w16cid:durableId="284969028">
+    <w:abstractNumId w:val="12"/>
+  </w:num>
+  <w:num w:numId="9" w16cid:durableId="546718708">
     <w:abstractNumId w:val="8"/>
   </w:num>
-  <w:num w:numId="7" w16cid:durableId="1760710626">
+  <w:num w:numId="10" w16cid:durableId="361980030">
+    <w:abstractNumId w:val="4"/>
+  </w:num>
+  <w:num w:numId="11" w16cid:durableId="245917173">
     <w:abstractNumId w:val="7"/>
   </w:num>
-  <w:num w:numId="8" w16cid:durableId="284969028">
-    <w:abstractNumId w:val="9"/>
+  <w:num w:numId="12" w16cid:durableId="85809750">
+    <w:abstractNumId w:val="10"/>
   </w:num>
-  <w:num w:numId="9" w16cid:durableId="546718708">
+  <w:num w:numId="13" w16cid:durableId="1037512072">
     <w:abstractNumId w:val="6"/>
   </w:num>
-  <w:num w:numId="10" w16cid:durableId="361980030">
-    <w:abstractNumId w:val="3"/>
-  </w:num>
-  <w:num w:numId="11" w16cid:durableId="245917173">
-    <w:abstractNumId w:val="5"/>
+  <w:num w:numId="14" w16cid:durableId="860824555">
+    <w:abstractNumId w:val="2"/>
   </w:num>
 </w:numbering>
 </file>
@@ -2024,6 +3789,10 @@
   <w:style w:type="paragraph" w:default="1" w:styleId="Normal">
     <w:name w:val="Normal"/>
     <w:qFormat/>
+    <w:rsid w:val="004722CD"/>
+    <w:rPr>
+      <w:rFonts w:ascii="Times New Roman" w:hAnsi="Times New Roman"/>
+    </w:rPr>
   </w:style>
   <w:style w:type="paragraph" w:styleId="Heading1">
     <w:name w:val="heading 1"/>
@@ -2032,7 +3801,7 @@
     <w:link w:val="Heading1Char"/>
     <w:uiPriority w:val="9"/>
     <w:qFormat/>
-    <w:rsid w:val="00CA3D4F"/>
+    <w:rsid w:val="001E33CA"/>
     <w:pPr>
       <w:keepNext/>
       <w:keepLines/>
@@ -2040,8 +3809,8 @@
       <w:outlineLvl w:val="0"/>
     </w:pPr>
     <w:rPr>
-      <w:rFonts w:asciiTheme="majorHAnsi" w:eastAsiaTheme="majorEastAsia" w:hAnsiTheme="majorHAnsi" w:cstheme="majorBidi"/>
-      <w:color w:val="0F4761" w:themeColor="accent1" w:themeShade="BF"/>
+      <w:rFonts w:eastAsiaTheme="majorEastAsia" w:cstheme="majorBidi"/>
+      <w:color w:val="000000" w:themeColor="text1"/>
       <w:sz w:val="40"/>
       <w:szCs w:val="40"/>
     </w:rPr>
@@ -2052,10 +3821,9 @@
     <w:next w:val="Normal"/>
     <w:link w:val="Heading2Char"/>
     <w:uiPriority w:val="9"/>
-    <w:semiHidden/>
     <w:unhideWhenUsed/>
     <w:qFormat/>
-    <w:rsid w:val="00CA3D4F"/>
+    <w:rsid w:val="004722CD"/>
     <w:pPr>
       <w:keepNext/>
       <w:keepLines/>
@@ -2063,8 +3831,8 @@
       <w:outlineLvl w:val="1"/>
     </w:pPr>
     <w:rPr>
-      <w:rFonts w:asciiTheme="majorHAnsi" w:eastAsiaTheme="majorEastAsia" w:hAnsiTheme="majorHAnsi" w:cstheme="majorBidi"/>
-      <w:color w:val="0F4761" w:themeColor="accent1" w:themeShade="BF"/>
+      <w:rFonts w:eastAsiaTheme="majorEastAsia" w:cstheme="majorBidi"/>
+      <w:color w:val="3A3A3A" w:themeColor="background2" w:themeShade="40"/>
       <w:sz w:val="32"/>
       <w:szCs w:val="32"/>
     </w:rPr>
@@ -2227,7 +3995,6 @@
   <w:style w:type="character" w:default="1" w:styleId="DefaultParagraphFont">
     <w:name w:val="Default Paragraph Font"/>
     <w:uiPriority w:val="1"/>
-    <w:semiHidden/>
     <w:unhideWhenUsed/>
   </w:style>
   <w:style w:type="table" w:default="1" w:styleId="TableNormal">
@@ -2256,10 +4023,10 @@
     <w:basedOn w:val="DefaultParagraphFont"/>
     <w:link w:val="Heading1"/>
     <w:uiPriority w:val="9"/>
-    <w:rsid w:val="00CA3D4F"/>
+    <w:rsid w:val="001E33CA"/>
     <w:rPr>
-      <w:rFonts w:asciiTheme="majorHAnsi" w:eastAsiaTheme="majorEastAsia" w:hAnsiTheme="majorHAnsi" w:cstheme="majorBidi"/>
-      <w:color w:val="0F4761" w:themeColor="accent1" w:themeShade="BF"/>
+      <w:rFonts w:ascii="Times New Roman" w:eastAsiaTheme="majorEastAsia" w:hAnsi="Times New Roman" w:cstheme="majorBidi"/>
+      <w:color w:val="000000" w:themeColor="text1"/>
       <w:sz w:val="40"/>
       <w:szCs w:val="40"/>
     </w:rPr>
@@ -2269,11 +4036,10 @@
     <w:basedOn w:val="DefaultParagraphFont"/>
     <w:link w:val="Heading2"/>
     <w:uiPriority w:val="9"/>
-    <w:semiHidden/>
-    <w:rsid w:val="00CA3D4F"/>
+    <w:rsid w:val="004722CD"/>
     <w:rPr>
-      <w:rFonts w:asciiTheme="majorHAnsi" w:eastAsiaTheme="majorEastAsia" w:hAnsiTheme="majorHAnsi" w:cstheme="majorBidi"/>
-      <w:color w:val="0F4761" w:themeColor="accent1" w:themeShade="BF"/>
+      <w:rFonts w:ascii="Times New Roman" w:eastAsiaTheme="majorEastAsia" w:hAnsi="Times New Roman" w:cstheme="majorBidi"/>
+      <w:color w:val="3A3A3A" w:themeColor="background2" w:themeShade="40"/>
       <w:sz w:val="32"/>
       <w:szCs w:val="32"/>
     </w:rPr>
@@ -2539,6 +4305,56 @@
       <w:smallCaps/>
       <w:color w:val="0F4761" w:themeColor="accent1" w:themeShade="BF"/>
       <w:spacing w:val="5"/>
+    </w:rPr>
+  </w:style>
+  <w:style w:type="paragraph" w:styleId="Header">
+    <w:name w:val="header"/>
+    <w:basedOn w:val="Normal"/>
+    <w:link w:val="HeaderChar"/>
+    <w:uiPriority w:val="99"/>
+    <w:unhideWhenUsed/>
+    <w:rsid w:val="001E33CA"/>
+    <w:pPr>
+      <w:tabs>
+        <w:tab w:val="center" w:pos="4680"/>
+        <w:tab w:val="right" w:pos="9360"/>
+      </w:tabs>
+      <w:spacing w:after="0" w:line="240" w:lineRule="auto"/>
+    </w:pPr>
+  </w:style>
+  <w:style w:type="character" w:customStyle="1" w:styleId="HeaderChar">
+    <w:name w:val="Header Char"/>
+    <w:basedOn w:val="DefaultParagraphFont"/>
+    <w:link w:val="Header"/>
+    <w:uiPriority w:val="99"/>
+    <w:rsid w:val="001E33CA"/>
+    <w:rPr>
+      <w:rFonts w:ascii="Times New Roman" w:hAnsi="Times New Roman"/>
+    </w:rPr>
+  </w:style>
+  <w:style w:type="paragraph" w:styleId="Footer">
+    <w:name w:val="footer"/>
+    <w:basedOn w:val="Normal"/>
+    <w:link w:val="FooterChar"/>
+    <w:uiPriority w:val="99"/>
+    <w:unhideWhenUsed/>
+    <w:rsid w:val="001E33CA"/>
+    <w:pPr>
+      <w:tabs>
+        <w:tab w:val="center" w:pos="4680"/>
+        <w:tab w:val="right" w:pos="9360"/>
+      </w:tabs>
+      <w:spacing w:after="0" w:line="240" w:lineRule="auto"/>
+    </w:pPr>
+  </w:style>
+  <w:style w:type="character" w:customStyle="1" w:styleId="FooterChar">
+    <w:name w:val="Footer Char"/>
+    <w:basedOn w:val="DefaultParagraphFont"/>
+    <w:link w:val="Footer"/>
+    <w:uiPriority w:val="99"/>
+    <w:rsid w:val="001E33CA"/>
+    <w:rPr>
+      <w:rFonts w:ascii="Times New Roman" w:hAnsi="Times New Roman"/>
     </w:rPr>
   </w:style>
 </w:styles>
@@ -2857,4 +4673,16 @@
     </a:ext>
   </a:extLst>
 </a:theme>
+</file>
+
+<file path=customXml/item1.xml><?xml version="1.0" encoding="utf-8"?>
+<b:Sources xmlns:b="http://schemas.openxmlformats.org/officeDocument/2006/bibliography" xmlns="http://schemas.openxmlformats.org/officeDocument/2006/bibliography" SelectedStyle="\APASixthEditionOfficeOnline.xsl" StyleName="APA" Version="6"/>
+</file>
+
+<file path=customXml/itemProps1.xml><?xml version="1.0" encoding="utf-8"?>
+<ds:datastoreItem xmlns:ds="http://schemas.openxmlformats.org/officeDocument/2006/customXml" ds:itemID="{19A1C208-47C5-4813-B96E-D5A778D403F7}">
+  <ds:schemaRefs>
+    <ds:schemaRef ds:uri="http://schemas.openxmlformats.org/officeDocument/2006/bibliography"/>
+  </ds:schemaRefs>
+</ds:datastoreItem>
 </file>